--- a/1.公司安全体系建设2023.5.逐字稿.docx
+++ b/1.公司安全体系建设2023.5.逐字稿.docx
@@ -8,68 +8,55 @@
           <w:rFonts w:hint="eastAsia"/>
           <w:i w:val="0"/>
           <w:iCs w:val="0"/>
-        </w:rPr>
-      </w:pPr>
-      <w:r>
-        <w:rPr>
-          <w:rFonts w:hint="eastAsia"/>
-          <w:i w:val="0"/>
-          <w:iCs w:val="0"/>
-        </w:rPr>
-        <w:t>内容：我在8年经验接触实施了多个安全方面的工作。本次分享是企业角度的一个抽象化总结。主要是企业安全体系建设的方法论以及落地的逻辑思路</w:t>
-      </w:r>
-    </w:p>
-    <w:p>
-      <w:pPr>
-        <w:rPr>
-          <w:rFonts w:hint="eastAsia"/>
-          <w:i w:val="0"/>
-          <w:iCs w:val="0"/>
-        </w:rPr>
-      </w:pPr>
-      <w:r>
-        <w:rPr>
-          <w:rFonts w:hint="eastAsia"/>
-          <w:i w:val="0"/>
-          <w:iCs w:val="0"/>
-        </w:rPr>
-        <w:t>价值：最大的价值是我的甲方视角，甲方想法。分享过程中我也会提到一些痛点跟需求。当然更大的价值是通过我的分享内容来挖掘甲方。</w:t>
-      </w:r>
-    </w:p>
-    <w:p>
-      <w:pPr>
-        <w:rPr>
-          <w:rFonts w:hint="eastAsia"/>
-          <w:i w:val="0"/>
-          <w:iCs w:val="0"/>
-        </w:rPr>
-      </w:pPr>
-      <w:r>
-        <w:rPr>
-          <w:rFonts w:hint="eastAsia"/>
-          <w:i w:val="0"/>
-          <w:iCs w:val="0"/>
-        </w:rPr>
-        <w:t>举个例子，甲方有安全的需求，但是说不出来哪方面安全的需求，比如说有数据安全的需求，但是他用的这个词可能跟自己的真实需求差别十万八千里。痛点，不同行业，不同公司，不同业务痛点不同，重视程度也不同。共同的痛点是觉得乙方东西贵。</w:t>
-      </w:r>
-    </w:p>
-    <w:p>
-      <w:pPr>
-        <w:rPr>
-          <w:rFonts w:hint="eastAsia"/>
-          <w:i w:val="0"/>
-          <w:iCs w:val="0"/>
-        </w:rPr>
-      </w:pPr>
-    </w:p>
-    <w:p>
-      <w:pPr>
-        <w:rPr>
-          <w:rFonts w:hint="eastAsia"/>
-          <w:i w:val="0"/>
-          <w:iCs w:val="0"/>
-        </w:rPr>
-      </w:pPr>
+          <w:lang w:val="en-US" w:eastAsia="zh-CN"/>
+        </w:rPr>
+      </w:pPr>
+      <w:r>
+        <w:rPr>
+          <w:rFonts w:hint="eastAsia"/>
+          <w:i w:val="0"/>
+          <w:iCs w:val="0"/>
+          <w:lang w:val="en-US" w:eastAsia="zh-CN"/>
+        </w:rPr>
+        <w:t>大家好，本文分享一下自己对企业安全体系建设的思考。</w:t>
+      </w:r>
+    </w:p>
+    <w:p>
+      <w:pPr>
+        <w:rPr>
+          <w:rFonts w:hint="eastAsia"/>
+          <w:i w:val="0"/>
+          <w:iCs w:val="0"/>
+          <w:lang w:val="en-US" w:eastAsia="zh-CN"/>
+        </w:rPr>
+      </w:pPr>
+    </w:p>
+    <w:p>
+      <w:pPr>
+        <w:rPr>
+          <w:rFonts w:hint="default"/>
+          <w:i w:val="0"/>
+          <w:iCs w:val="0"/>
+          <w:lang w:val="en-US" w:eastAsia="zh-CN"/>
+        </w:rPr>
+      </w:pPr>
+    </w:p>
+    <w:p>
+      <w:pPr>
+        <w:pStyle w:val="2"/>
+        <w:bidi w:val="0"/>
+        <w:rPr>
+          <w:rFonts w:hint="default"/>
+          <w:lang w:val="en-US" w:eastAsia="zh-CN"/>
+        </w:rPr>
+      </w:pPr>
+      <w:r>
+        <w:rPr>
+          <w:rFonts w:hint="eastAsia"/>
+          <w:lang w:val="en-US" w:eastAsia="zh-CN"/>
+        </w:rPr>
+        <w:t>网络安全需求的来源及发展</w:t>
+      </w:r>
     </w:p>
     <w:p>
       <w:pPr>
@@ -102,94 +89,240 @@
           <w:i w:val="0"/>
           <w:iCs w:val="0"/>
         </w:rPr>
-        <w:t>过程大概可分为4个阶段，分别是IT建设，互联网及互联网+浪潮，黑灰产生态发展，国家干预。</w:t>
-      </w:r>
-    </w:p>
-    <w:p>
-      <w:pPr>
-        <w:rPr>
-          <w:rFonts w:hint="eastAsia"/>
-          <w:i w:val="0"/>
-          <w:iCs w:val="0"/>
-        </w:rPr>
-      </w:pPr>
-    </w:p>
-    <w:p>
-      <w:pPr>
-        <w:rPr>
-          <w:rFonts w:hint="eastAsia"/>
-          <w:i w:val="0"/>
-          <w:iCs w:val="0"/>
-        </w:rPr>
-      </w:pPr>
-    </w:p>
-    <w:p>
-      <w:pPr>
-        <w:rPr>
-          <w:rFonts w:hint="eastAsia"/>
-          <w:i w:val="0"/>
-          <w:iCs w:val="0"/>
-        </w:rPr>
-      </w:pPr>
-      <w:r>
-        <w:rPr>
-          <w:rFonts w:hint="eastAsia"/>
-          <w:i w:val="0"/>
-          <w:iCs w:val="0"/>
-        </w:rPr>
-        <w:t>第一阶段，企业的IT化建设。这时候互联网技术刚刚起步，企业刚刚开始探索互联网技术的应用。所以最先出现的应用是提高办公效率的内部办公系统，如ERP，OA，CRM系统。系统多是CS架构，服务器放在办公区本地机房。此时企业面临的安全威胁以电脑病毒为主，对应的安全需求就是主机安全</w:t>
-      </w:r>
-    </w:p>
-    <w:p>
-      <w:pPr>
-        <w:rPr>
-          <w:rFonts w:hint="eastAsia"/>
-          <w:i w:val="0"/>
-          <w:iCs w:val="0"/>
-        </w:rPr>
-      </w:pPr>
-    </w:p>
-    <w:p>
-      <w:pPr>
-        <w:rPr>
-          <w:rFonts w:hint="eastAsia"/>
-          <w:i w:val="0"/>
-          <w:iCs w:val="0"/>
-        </w:rPr>
-      </w:pPr>
-      <w:r>
-        <w:rPr>
-          <w:rFonts w:hint="eastAsia"/>
-          <w:i w:val="0"/>
-          <w:iCs w:val="0"/>
-        </w:rPr>
-        <w:t>第二阶段，是互联网企业的兴起，及其引发的互联网+浪潮，然后有O2O，现在有国家主导的 数字信息化浪潮。此时，企业对互联网的探索已经成熟，互联网极大的改变了传统行业的业务形态，极大改变了人们的生活方式。互联网技术下，企业的业务开展与企业的应用呈极大的绑定状态，企业随之面临着应用安全的威胁，增加了应用安全的需求。</w:t>
-      </w:r>
-    </w:p>
-    <w:p>
-      <w:pPr>
-        <w:rPr>
-          <w:rFonts w:hint="eastAsia"/>
-          <w:i w:val="0"/>
-          <w:iCs w:val="0"/>
-        </w:rPr>
-      </w:pPr>
-    </w:p>
-    <w:p>
-      <w:pPr>
-        <w:rPr>
-          <w:rFonts w:hint="eastAsia"/>
-          <w:i w:val="0"/>
-          <w:iCs w:val="0"/>
-        </w:rPr>
-      </w:pPr>
-    </w:p>
-    <w:p>
-      <w:pPr>
-        <w:rPr>
-          <w:rFonts w:hint="eastAsia"/>
-          <w:i w:val="0"/>
-          <w:iCs w:val="0"/>
+        <w:t>过程大概可分为4个阶段，分别是IT建设</w:t>
+      </w:r>
+      <w:r>
+        <w:rPr>
+          <w:rFonts w:hint="eastAsia"/>
+          <w:i w:val="0"/>
+          <w:iCs w:val="0"/>
+          <w:lang w:eastAsia="zh-CN"/>
+        </w:rPr>
+        <w:t>、</w:t>
+      </w:r>
+      <w:r>
+        <w:rPr>
+          <w:rFonts w:hint="eastAsia"/>
+          <w:i w:val="0"/>
+          <w:iCs w:val="0"/>
+        </w:rPr>
+        <w:t>互联网及互联网+浪潮</w:t>
+      </w:r>
+      <w:r>
+        <w:rPr>
+          <w:rFonts w:hint="eastAsia"/>
+          <w:i w:val="0"/>
+          <w:iCs w:val="0"/>
+          <w:lang w:eastAsia="zh-CN"/>
+        </w:rPr>
+        <w:t>、</w:t>
+      </w:r>
+      <w:r>
+        <w:rPr>
+          <w:rFonts w:hint="eastAsia"/>
+          <w:i w:val="0"/>
+          <w:iCs w:val="0"/>
+        </w:rPr>
+        <w:t>黑灰产</w:t>
+      </w:r>
+      <w:r>
+        <w:rPr>
+          <w:rFonts w:hint="eastAsia"/>
+          <w:i w:val="0"/>
+          <w:iCs w:val="0"/>
+          <w:lang w:val="en-US" w:eastAsia="zh-CN"/>
+        </w:rPr>
+        <w:t>的</w:t>
+      </w:r>
+      <w:r>
+        <w:rPr>
+          <w:rFonts w:hint="eastAsia"/>
+          <w:i w:val="0"/>
+          <w:iCs w:val="0"/>
+        </w:rPr>
+        <w:t>生态发展</w:t>
+      </w:r>
+      <w:r>
+        <w:rPr>
+          <w:rFonts w:hint="eastAsia"/>
+          <w:i w:val="0"/>
+          <w:iCs w:val="0"/>
+          <w:lang w:eastAsia="zh-CN"/>
+        </w:rPr>
+        <w:t>、</w:t>
+      </w:r>
+      <w:r>
+        <w:rPr>
+          <w:rFonts w:hint="eastAsia"/>
+          <w:i w:val="0"/>
+          <w:iCs w:val="0"/>
+        </w:rPr>
+        <w:t>国家干预。</w:t>
+      </w:r>
+    </w:p>
+    <w:p>
+      <w:pPr>
+        <w:rPr>
+          <w:rFonts w:hint="eastAsia"/>
+          <w:i w:val="0"/>
+          <w:iCs w:val="0"/>
+        </w:rPr>
+      </w:pPr>
+    </w:p>
+    <w:p>
+      <w:pPr>
+        <w:pStyle w:val="3"/>
+        <w:bidi w:val="0"/>
+        <w:rPr>
+          <w:rFonts w:hint="default"/>
+          <w:lang w:val="en-US" w:eastAsia="zh-CN"/>
+        </w:rPr>
+      </w:pPr>
+      <w:r>
+        <w:rPr>
+          <w:rFonts w:hint="eastAsia"/>
+          <w:lang w:val="en-US" w:eastAsia="zh-CN"/>
+        </w:rPr>
+        <w:t>IT化建设阶段</w:t>
+      </w:r>
+    </w:p>
+    <w:p>
+      <w:pPr>
+        <w:rPr>
+          <w:rFonts w:hint="eastAsia" w:eastAsiaTheme="minorEastAsia"/>
+          <w:i w:val="0"/>
+          <w:iCs w:val="0"/>
+          <w:lang w:eastAsia="zh-CN"/>
+        </w:rPr>
+      </w:pPr>
+      <w:r>
+        <w:rPr>
+          <w:rFonts w:hint="eastAsia"/>
+          <w:i w:val="0"/>
+          <w:iCs w:val="0"/>
+        </w:rPr>
+        <w:t>第一阶段，企业的IT化建设。这时候互联网技术刚刚起步，企业刚刚开始探索互联网技术的应用。所以最先出现的应用是提高办公效率的内部办公系统，如ERP，OA，CRM系统。系统多是CS架构，服务器放在办公区本地机房。此时企业面临的安全威胁以电脑病毒为主，对应的安全需求就是</w:t>
+      </w:r>
+      <w:r>
+        <w:rPr>
+          <w:rFonts w:hint="eastAsia"/>
+          <w:i w:val="0"/>
+          <w:iCs w:val="0"/>
+          <w:lang w:val="en-US" w:eastAsia="zh-CN"/>
+        </w:rPr>
+        <w:t>基础IT设施的</w:t>
+      </w:r>
+      <w:r>
+        <w:rPr>
+          <w:rFonts w:hint="eastAsia"/>
+          <w:i w:val="0"/>
+          <w:iCs w:val="0"/>
+        </w:rPr>
+        <w:t>安全</w:t>
+      </w:r>
+      <w:r>
+        <w:rPr>
+          <w:rFonts w:hint="eastAsia"/>
+          <w:i w:val="0"/>
+          <w:iCs w:val="0"/>
+          <w:lang w:eastAsia="zh-CN"/>
+        </w:rPr>
+        <w:t>。</w:t>
+      </w:r>
+    </w:p>
+    <w:p>
+      <w:pPr>
+        <w:rPr>
+          <w:rFonts w:hint="eastAsia"/>
+          <w:i w:val="0"/>
+          <w:iCs w:val="0"/>
+        </w:rPr>
+      </w:pPr>
+    </w:p>
+    <w:p>
+      <w:pPr>
+        <w:pStyle w:val="3"/>
+        <w:bidi w:val="0"/>
+        <w:rPr>
+          <w:rFonts w:hint="default"/>
+          <w:lang w:val="en-US" w:eastAsia="zh-CN"/>
+        </w:rPr>
+      </w:pPr>
+      <w:r>
+        <w:rPr>
+          <w:rFonts w:hint="eastAsia"/>
+          <w:lang w:val="en-US" w:eastAsia="zh-CN"/>
+        </w:rPr>
+        <w:t>互联网的浪潮</w:t>
+      </w:r>
+    </w:p>
+    <w:p>
+      <w:pPr>
+        <w:rPr>
+          <w:rFonts w:hint="eastAsia"/>
+          <w:i w:val="0"/>
+          <w:iCs w:val="0"/>
+        </w:rPr>
+      </w:pPr>
+      <w:r>
+        <w:rPr>
+          <w:rFonts w:hint="eastAsia"/>
+          <w:i w:val="0"/>
+          <w:iCs w:val="0"/>
+        </w:rPr>
+        <w:t>第二阶段，是互联网企业的兴起，及其引发的互联网+浪潮，然后有O2O，现在有国家主导的数字信息化。</w:t>
+      </w:r>
+      <w:r>
+        <w:rPr>
+          <w:rFonts w:hint="eastAsia"/>
+          <w:i w:val="0"/>
+          <w:iCs w:val="0"/>
+          <w:lang w:val="en-US" w:eastAsia="zh-CN"/>
+        </w:rPr>
+        <w:t>这个阶段</w:t>
+      </w:r>
+      <w:r>
+        <w:rPr>
+          <w:rFonts w:hint="eastAsia"/>
+          <w:i w:val="0"/>
+          <w:iCs w:val="0"/>
+        </w:rPr>
+        <w:t>，企业对互联网的探索已经成熟，互联网极大的改变了传统行业的业务形态，极大改变了人们的生活方式。互联网技术下，企业的业务开展与企业的应用呈极大的绑定状态，企业随之面临着应用安全的威胁，增加了应用安全的需求。</w:t>
+      </w:r>
+    </w:p>
+    <w:p>
+      <w:pPr>
+        <w:rPr>
+          <w:rFonts w:hint="eastAsia"/>
+          <w:i w:val="0"/>
+          <w:iCs w:val="0"/>
+        </w:rPr>
+      </w:pPr>
+    </w:p>
+    <w:p>
+      <w:pPr>
+        <w:pStyle w:val="3"/>
+        <w:bidi w:val="0"/>
+        <w:rPr>
+          <w:rFonts w:hint="default"/>
+          <w:lang w:val="en-US" w:eastAsia="zh-CN"/>
+        </w:rPr>
+      </w:pPr>
+      <w:r>
+        <w:rPr>
+          <w:rFonts w:hint="eastAsia"/>
+          <w:lang w:val="en-US" w:eastAsia="zh-CN"/>
+        </w:rPr>
+        <w:t>黑灰产的发展</w:t>
+      </w:r>
+    </w:p>
+    <w:p>
+      <w:pPr>
+        <w:rPr>
+          <w:rFonts w:hint="eastAsia" w:eastAsiaTheme="minorEastAsia"/>
+          <w:i w:val="0"/>
+          <w:iCs w:val="0"/>
+          <w:lang w:eastAsia="zh-CN"/>
         </w:rPr>
       </w:pPr>
       <w:r>
@@ -200,33 +333,41 @@
         </w:rPr>
         <w:t>第三阶段，网络黑灰产也随着互联网企业的发展而发展，并急速扩张到各行业领域。比如金融，电商，游戏，通信，传媒等等。出现诈骗，勒索，水军，外挂，薅羊毛，网爆等问题。涉及数据安全，业务安全，公司机密甚至人身安全等重大问题。在严峻的黑灰产态势面前，企业增加了数据安全等方面的安全需求</w:t>
       </w:r>
-    </w:p>
-    <w:p>
-      <w:pPr>
-        <w:rPr>
-          <w:rFonts w:hint="eastAsia"/>
-          <w:i w:val="0"/>
-          <w:iCs w:val="0"/>
-        </w:rPr>
-      </w:pPr>
-    </w:p>
-    <w:p>
-      <w:pPr>
-        <w:rPr>
-          <w:rFonts w:hint="eastAsia"/>
-          <w:i w:val="0"/>
-          <w:iCs w:val="0"/>
-        </w:rPr>
-      </w:pPr>
-    </w:p>
-    <w:p>
-      <w:pPr>
-        <w:rPr>
-          <w:rFonts w:hint="eastAsia"/>
-          <w:i w:val="0"/>
-          <w:iCs w:val="0"/>
-        </w:rPr>
-      </w:pPr>
+      <w:r>
+        <w:rPr>
+          <w:rFonts w:hint="eastAsia"/>
+          <w:i w:val="0"/>
+          <w:iCs w:val="0"/>
+          <w:lang w:eastAsia="zh-CN"/>
+        </w:rPr>
+        <w:t>。</w:t>
+      </w:r>
+    </w:p>
+    <w:p>
+      <w:pPr>
+        <w:rPr>
+          <w:rFonts w:hint="eastAsia"/>
+          <w:i w:val="0"/>
+          <w:iCs w:val="0"/>
+        </w:rPr>
+      </w:pPr>
+    </w:p>
+    <w:p>
+      <w:pPr>
+        <w:pStyle w:val="3"/>
+        <w:bidi w:val="0"/>
+        <w:rPr>
+          <w:rFonts w:hint="default"/>
+          <w:lang w:val="en-US" w:eastAsia="zh-CN"/>
+        </w:rPr>
+      </w:pPr>
+      <w:r>
+        <w:rPr>
+          <w:rFonts w:hint="eastAsia"/>
+          <w:lang w:val="en-US" w:eastAsia="zh-CN"/>
+        </w:rPr>
+        <w:t>国家干预</w:t>
+      </w:r>
     </w:p>
     <w:p>
       <w:pPr>
@@ -256,12 +397,20 @@
     </w:p>
     <w:p>
       <w:pPr>
-        <w:rPr>
-          <w:rFonts w:hint="eastAsia"/>
-          <w:i w:val="0"/>
-          <w:iCs w:val="0"/>
-        </w:rPr>
-      </w:pPr>
+        <w:pStyle w:val="2"/>
+        <w:bidi w:val="0"/>
+        <w:rPr>
+          <w:rFonts w:hint="default"/>
+          <w:lang w:val="en-US" w:eastAsia="zh-CN"/>
+        </w:rPr>
+      </w:pPr>
+      <w:r>
+        <w:rPr>
+          <w:rFonts w:hint="eastAsia"/>
+          <w:lang w:val="en-US" w:eastAsia="zh-CN"/>
+        </w:rPr>
+        <w:t>企业安全体系建设的逻辑过程</w:t>
+      </w:r>
     </w:p>
     <w:p>
       <w:pPr>
@@ -294,121 +443,578 @@
           <w:i w:val="0"/>
           <w:iCs w:val="0"/>
         </w:rPr>
-        <w:t>先调研，结合法律，出方案。然后进行安全技术建设，安全管理建设，安全运营建设。</w:t>
-      </w:r>
-    </w:p>
-    <w:p>
-      <w:pPr>
-        <w:rPr>
-          <w:rFonts w:hint="eastAsia"/>
-          <w:i w:val="0"/>
-          <w:iCs w:val="0"/>
-        </w:rPr>
-      </w:pPr>
-    </w:p>
-    <w:p>
-      <w:pPr>
-        <w:rPr>
-          <w:rFonts w:hint="eastAsia"/>
-          <w:i w:val="0"/>
-          <w:iCs w:val="0"/>
-        </w:rPr>
-      </w:pPr>
-    </w:p>
-    <w:p>
-      <w:pPr>
-        <w:rPr>
-          <w:rFonts w:hint="eastAsia"/>
-          <w:i w:val="0"/>
-          <w:iCs w:val="0"/>
-        </w:rPr>
-      </w:pPr>
-      <w:r>
-        <w:rPr>
-          <w:rFonts w:hint="eastAsia"/>
-          <w:i w:val="0"/>
-          <w:iCs w:val="0"/>
-        </w:rPr>
-        <w:t>安全体系建设的第一步，首先要对公司进行现状调研。</w:t>
-      </w:r>
-    </w:p>
-    <w:p>
-      <w:pPr>
-        <w:rPr>
-          <w:rFonts w:hint="eastAsia"/>
-          <w:i w:val="0"/>
-          <w:iCs w:val="0"/>
-        </w:rPr>
-      </w:pPr>
-      <w:r>
-        <w:rPr>
-          <w:rFonts w:hint="eastAsia"/>
-          <w:i w:val="0"/>
-          <w:iCs w:val="0"/>
-        </w:rPr>
-        <w:t>为什么要调研，帮助企业，也帮助自己，理清需求跟状态。</w:t>
-      </w:r>
-    </w:p>
-    <w:p>
-      <w:pPr>
-        <w:rPr>
-          <w:rFonts w:hint="eastAsia"/>
-          <w:i w:val="0"/>
-          <w:iCs w:val="0"/>
-        </w:rPr>
-      </w:pPr>
-      <w:r>
-        <w:rPr>
-          <w:rFonts w:hint="eastAsia"/>
-          <w:i w:val="0"/>
-          <w:iCs w:val="0"/>
-        </w:rPr>
-        <w:t>除了很清楚的企业之外，一般处于不知道自己知不知道的状态，然后调研的时候，这种薛定谔状态才会塌缩成 一个确定状态。</w:t>
-      </w:r>
-    </w:p>
-    <w:p>
-      <w:pPr>
-        <w:rPr>
-          <w:rFonts w:hint="eastAsia"/>
-          <w:i w:val="0"/>
-          <w:iCs w:val="0"/>
-        </w:rPr>
-      </w:pPr>
-    </w:p>
-    <w:p>
-      <w:pPr>
-        <w:rPr>
-          <w:rFonts w:hint="eastAsia"/>
-          <w:i w:val="0"/>
-          <w:iCs w:val="0"/>
-        </w:rPr>
-      </w:pPr>
-      <w:r>
-        <w:rPr>
-          <w:rFonts w:hint="eastAsia"/>
-          <w:i w:val="0"/>
-          <w:iCs w:val="0"/>
-        </w:rPr>
-        <w:t>列表的调研内容，比较粗粒度。因为高管只知道这些粗的东西。随着各方面安全建设的进行，具体落地的时候会有更细粒度的调研问题，然后去评估，去整改。比如网络是怎样划分的，数据是怎样流转的，某某业务环境的人员办公流程是怎样的等等。但是初期调研了解粗粒度的东西就够了，能够确定建设方案了。</w:t>
-      </w:r>
-    </w:p>
-    <w:p>
-      <w:pPr>
-        <w:rPr>
-          <w:rFonts w:hint="eastAsia"/>
-          <w:i w:val="0"/>
-          <w:iCs w:val="0"/>
-        </w:rPr>
-      </w:pPr>
-    </w:p>
-    <w:p>
-      <w:pPr>
-        <w:rPr>
-          <w:rFonts w:hint="eastAsia"/>
-          <w:i w:val="0"/>
-          <w:iCs w:val="0"/>
-        </w:rPr>
-      </w:pPr>
+        <w:t>先调研</w:t>
+      </w:r>
+      <w:r>
+        <w:rPr>
+          <w:rFonts w:hint="eastAsia"/>
+          <w:i w:val="0"/>
+          <w:iCs w:val="0"/>
+          <w:lang w:val="en-US" w:eastAsia="zh-CN"/>
+        </w:rPr>
+        <w:t>分析</w:t>
+      </w:r>
+      <w:r>
+        <w:rPr>
+          <w:rFonts w:hint="eastAsia"/>
+          <w:i w:val="0"/>
+          <w:iCs w:val="0"/>
+        </w:rPr>
+        <w:t>，结合法律，出方案</w:t>
+      </w:r>
+      <w:r>
+        <w:rPr>
+          <w:rFonts w:hint="eastAsia"/>
+          <w:i w:val="0"/>
+          <w:iCs w:val="0"/>
+          <w:lang w:val="en-US" w:eastAsia="zh-CN"/>
+        </w:rPr>
+        <w:t>交决策层审批</w:t>
+      </w:r>
+      <w:r>
+        <w:rPr>
+          <w:rFonts w:hint="eastAsia"/>
+          <w:i w:val="0"/>
+          <w:iCs w:val="0"/>
+        </w:rPr>
+        <w:t>。然后</w:t>
+      </w:r>
+      <w:r>
+        <w:rPr>
+          <w:rFonts w:hint="eastAsia"/>
+          <w:i w:val="0"/>
+          <w:iCs w:val="0"/>
+          <w:lang w:val="en-US" w:eastAsia="zh-CN"/>
+        </w:rPr>
+        <w:t>根据方案</w:t>
+      </w:r>
+      <w:r>
+        <w:rPr>
+          <w:rFonts w:hint="eastAsia"/>
+          <w:i w:val="0"/>
+          <w:iCs w:val="0"/>
+        </w:rPr>
+        <w:t>进行安全技术</w:t>
+      </w:r>
+      <w:r>
+        <w:rPr>
+          <w:rFonts w:hint="eastAsia"/>
+          <w:i w:val="0"/>
+          <w:iCs w:val="0"/>
+          <w:lang w:val="en-US" w:eastAsia="zh-CN"/>
+        </w:rPr>
+        <w:t>体系</w:t>
+      </w:r>
+      <w:r>
+        <w:rPr>
+          <w:rFonts w:hint="eastAsia"/>
+          <w:i w:val="0"/>
+          <w:iCs w:val="0"/>
+        </w:rPr>
+        <w:t>，安全管理</w:t>
+      </w:r>
+      <w:r>
+        <w:rPr>
+          <w:rFonts w:hint="eastAsia"/>
+          <w:i w:val="0"/>
+          <w:iCs w:val="0"/>
+          <w:lang w:val="en-US" w:eastAsia="zh-CN"/>
+        </w:rPr>
+        <w:t>体系</w:t>
+      </w:r>
+      <w:r>
+        <w:rPr>
+          <w:rFonts w:hint="eastAsia"/>
+          <w:i w:val="0"/>
+          <w:iCs w:val="0"/>
+        </w:rPr>
+        <w:t>建设，安全运营</w:t>
+      </w:r>
+      <w:r>
+        <w:rPr>
+          <w:rFonts w:hint="eastAsia"/>
+          <w:i w:val="0"/>
+          <w:iCs w:val="0"/>
+          <w:lang w:val="en-US" w:eastAsia="zh-CN"/>
+        </w:rPr>
+        <w:t>体系的</w:t>
+      </w:r>
+      <w:r>
+        <w:rPr>
+          <w:rFonts w:hint="eastAsia"/>
+          <w:i w:val="0"/>
+          <w:iCs w:val="0"/>
+        </w:rPr>
+        <w:t>建设。</w:t>
+      </w:r>
+    </w:p>
+    <w:p>
+      <w:pPr>
+        <w:rPr>
+          <w:rFonts w:hint="eastAsia"/>
+          <w:i w:val="0"/>
+          <w:iCs w:val="0"/>
+        </w:rPr>
+      </w:pPr>
+    </w:p>
+    <w:p>
+      <w:pPr>
+        <w:pStyle w:val="3"/>
+        <w:bidi w:val="0"/>
+        <w:rPr>
+          <w:rFonts w:hint="default"/>
+          <w:lang w:val="en-US" w:eastAsia="zh-CN"/>
+        </w:rPr>
+      </w:pPr>
+      <w:r>
+        <w:rPr>
+          <w:rFonts w:hint="eastAsia"/>
+          <w:lang w:val="en-US" w:eastAsia="zh-CN"/>
+        </w:rPr>
+        <w:t>调研分析</w:t>
+      </w:r>
+    </w:p>
+    <w:p>
+      <w:pPr>
+        <w:rPr>
+          <w:rFonts w:hint="eastAsia"/>
+          <w:i w:val="0"/>
+          <w:iCs w:val="0"/>
+        </w:rPr>
+      </w:pPr>
+      <w:r>
+        <w:rPr>
+          <w:rFonts w:hint="eastAsia"/>
+          <w:i w:val="0"/>
+          <w:iCs w:val="0"/>
+        </w:rPr>
+        <w:t>安全体系建设的第一步，首先要对公司进行现状调研</w:t>
+      </w:r>
+      <w:r>
+        <w:rPr>
+          <w:rFonts w:hint="eastAsia"/>
+          <w:i w:val="0"/>
+          <w:iCs w:val="0"/>
+          <w:lang w:val="en-US" w:eastAsia="zh-CN"/>
+        </w:rPr>
+        <w:t>分析</w:t>
+      </w:r>
+      <w:r>
+        <w:rPr>
+          <w:rFonts w:hint="eastAsia"/>
+          <w:i w:val="0"/>
+          <w:iCs w:val="0"/>
+        </w:rPr>
+        <w:t>。</w:t>
+      </w:r>
+    </w:p>
+    <w:p>
+      <w:pPr>
+        <w:rPr>
+          <w:rFonts w:hint="eastAsia"/>
+          <w:i w:val="0"/>
+          <w:iCs w:val="0"/>
+        </w:rPr>
+      </w:pPr>
+      <w:r>
+        <w:rPr>
+          <w:rFonts w:hint="eastAsia"/>
+          <w:i w:val="0"/>
+          <w:iCs w:val="0"/>
+        </w:rPr>
+        <w:t>调研</w:t>
+      </w:r>
+      <w:r>
+        <w:rPr>
+          <w:rFonts w:hint="eastAsia"/>
+          <w:i w:val="0"/>
+          <w:iCs w:val="0"/>
+          <w:lang w:val="en-US" w:eastAsia="zh-CN"/>
+        </w:rPr>
+        <w:t>分析的目的是</w:t>
+      </w:r>
+      <w:r>
+        <w:rPr>
+          <w:rFonts w:hint="eastAsia"/>
+          <w:i w:val="0"/>
+          <w:iCs w:val="0"/>
+        </w:rPr>
+        <w:t>，帮助企业，也帮助自己，理清</w:t>
+      </w:r>
+      <w:r>
+        <w:rPr>
+          <w:rFonts w:hint="eastAsia"/>
+          <w:i w:val="0"/>
+          <w:iCs w:val="0"/>
+          <w:lang w:val="en-US" w:eastAsia="zh-CN"/>
+        </w:rPr>
+        <w:t>自己的安全</w:t>
+      </w:r>
+      <w:r>
+        <w:rPr>
+          <w:rFonts w:hint="eastAsia"/>
+          <w:i w:val="0"/>
+          <w:iCs w:val="0"/>
+        </w:rPr>
+        <w:t>需求跟状态。</w:t>
+      </w:r>
+    </w:p>
+    <w:p>
+      <w:pPr>
+        <w:rPr>
+          <w:rFonts w:hint="eastAsia"/>
+          <w:i w:val="0"/>
+          <w:iCs w:val="0"/>
+          <w:lang w:val="en-US" w:eastAsia="zh-CN"/>
+        </w:rPr>
+      </w:pPr>
+      <w:r>
+        <w:rPr>
+          <w:rFonts w:hint="eastAsia"/>
+          <w:i w:val="0"/>
+          <w:iCs w:val="0"/>
+          <w:lang w:val="en-US" w:eastAsia="zh-CN"/>
+        </w:rPr>
+        <w:t>调研分析内容可设计如下</w:t>
+      </w:r>
+    </w:p>
+    <w:p>
+      <w:pPr>
+        <w:numPr>
+          <w:ilvl w:val="0"/>
+          <w:numId w:val="1"/>
+        </w:numPr>
+        <w:rPr>
+          <w:rFonts w:hint="eastAsia"/>
+          <w:i w:val="0"/>
+          <w:iCs w:val="0"/>
+          <w:lang w:val="en-US" w:eastAsia="zh-CN"/>
+        </w:rPr>
+      </w:pPr>
+      <w:r>
+        <w:rPr>
+          <w:rFonts w:hint="eastAsia"/>
+          <w:i w:val="0"/>
+          <w:iCs w:val="0"/>
+          <w:lang w:val="en-US" w:eastAsia="zh-CN"/>
+        </w:rPr>
+        <w:t>是否需要安全应急</w:t>
+      </w:r>
+    </w:p>
+    <w:p>
+      <w:pPr>
+        <w:numPr>
+          <w:ilvl w:val="0"/>
+          <w:numId w:val="1"/>
+        </w:numPr>
+        <w:rPr>
+          <w:rFonts w:hint="default"/>
+          <w:i w:val="0"/>
+          <w:iCs w:val="0"/>
+          <w:lang w:val="en-US" w:eastAsia="zh-CN"/>
+        </w:rPr>
+      </w:pPr>
+      <w:r>
+        <w:rPr>
+          <w:rFonts w:hint="eastAsia"/>
+          <w:i w:val="0"/>
+          <w:iCs w:val="0"/>
+          <w:lang w:val="en-US" w:eastAsia="zh-CN"/>
+        </w:rPr>
+        <w:t>企业迫切的安全需求是什么</w:t>
+      </w:r>
+    </w:p>
+    <w:p>
+      <w:pPr>
+        <w:numPr>
+          <w:ilvl w:val="0"/>
+          <w:numId w:val="1"/>
+        </w:numPr>
+        <w:rPr>
+          <w:rFonts w:hint="default"/>
+          <w:i w:val="0"/>
+          <w:iCs w:val="0"/>
+          <w:lang w:val="en-US" w:eastAsia="zh-CN"/>
+        </w:rPr>
+      </w:pPr>
+      <w:r>
+        <w:rPr>
+          <w:rFonts w:hint="eastAsia"/>
+          <w:i w:val="0"/>
+          <w:iCs w:val="0"/>
+          <w:lang w:val="en-US" w:eastAsia="zh-CN"/>
+        </w:rPr>
+        <w:t>企业业务都有哪些，优先级是什么</w:t>
+      </w:r>
+    </w:p>
+    <w:p>
+      <w:pPr>
+        <w:numPr>
+          <w:ilvl w:val="0"/>
+          <w:numId w:val="1"/>
+        </w:numPr>
+        <w:rPr>
+          <w:rFonts w:hint="default"/>
+          <w:i w:val="0"/>
+          <w:iCs w:val="0"/>
+          <w:lang w:val="en-US" w:eastAsia="zh-CN"/>
+        </w:rPr>
+      </w:pPr>
+      <w:r>
+        <w:rPr>
+          <w:rFonts w:hint="eastAsia"/>
+          <w:i w:val="0"/>
+          <w:iCs w:val="0"/>
+          <w:lang w:val="en-US" w:eastAsia="zh-CN"/>
+        </w:rPr>
+        <w:t>业务归属于什么行业，有没有行业特殊的法规要求</w:t>
+      </w:r>
+    </w:p>
+    <w:p>
+      <w:pPr>
+        <w:numPr>
+          <w:ilvl w:val="0"/>
+          <w:numId w:val="1"/>
+        </w:numPr>
+        <w:rPr>
+          <w:rFonts w:hint="default"/>
+          <w:i w:val="0"/>
+          <w:iCs w:val="0"/>
+          <w:lang w:val="en-US" w:eastAsia="zh-CN"/>
+        </w:rPr>
+      </w:pPr>
+      <w:r>
+        <w:rPr>
+          <w:rFonts w:hint="eastAsia"/>
+          <w:i w:val="0"/>
+          <w:iCs w:val="0"/>
+          <w:lang w:val="en-US" w:eastAsia="zh-CN"/>
+        </w:rPr>
+        <w:t>企业的合规建设要做到什么程度</w:t>
+      </w:r>
+    </w:p>
+    <w:p>
+      <w:pPr>
+        <w:numPr>
+          <w:ilvl w:val="0"/>
+          <w:numId w:val="1"/>
+        </w:numPr>
+        <w:rPr>
+          <w:rFonts w:hint="default"/>
+          <w:i w:val="0"/>
+          <w:iCs w:val="0"/>
+          <w:lang w:val="en-US" w:eastAsia="zh-CN"/>
+        </w:rPr>
+      </w:pPr>
+      <w:r>
+        <w:rPr>
+          <w:rFonts w:hint="eastAsia"/>
+          <w:i w:val="0"/>
+          <w:iCs w:val="0"/>
+          <w:lang w:val="en-US" w:eastAsia="zh-CN"/>
+        </w:rPr>
+        <w:t>分析企业面临的安全威胁及优先级</w:t>
+      </w:r>
+    </w:p>
+    <w:p>
+      <w:pPr>
+        <w:numPr>
+          <w:ilvl w:val="0"/>
+          <w:numId w:val="1"/>
+        </w:numPr>
+        <w:rPr>
+          <w:rFonts w:hint="default"/>
+          <w:i w:val="0"/>
+          <w:iCs w:val="0"/>
+          <w:lang w:val="en-US" w:eastAsia="zh-CN"/>
+        </w:rPr>
+      </w:pPr>
+      <w:r>
+        <w:rPr>
+          <w:rFonts w:hint="eastAsia"/>
+          <w:i w:val="0"/>
+          <w:iCs w:val="0"/>
+          <w:lang w:val="en-US" w:eastAsia="zh-CN"/>
+        </w:rPr>
+        <w:t>分析各方面安全建设的成本（时间，人力，金钱）</w:t>
+      </w:r>
+    </w:p>
+    <w:p>
+      <w:pPr>
+        <w:numPr>
+          <w:numId w:val="0"/>
+        </w:numPr>
+        <w:rPr>
+          <w:rFonts w:hint="default"/>
+          <w:i w:val="0"/>
+          <w:iCs w:val="0"/>
+          <w:lang w:val="en-US" w:eastAsia="zh-CN"/>
+        </w:rPr>
+      </w:pPr>
+    </w:p>
+    <w:p>
+      <w:pPr>
+        <w:rPr>
+          <w:rFonts w:hint="eastAsia"/>
+          <w:i w:val="0"/>
+          <w:iCs w:val="0"/>
+        </w:rPr>
+      </w:pPr>
+      <w:r>
+        <w:rPr>
+          <w:rFonts w:hint="eastAsia"/>
+          <w:i w:val="0"/>
+          <w:iCs w:val="0"/>
+          <w:lang w:val="en-US" w:eastAsia="zh-CN"/>
+        </w:rPr>
+        <w:t>一般的企业最开始，都是处于一种薛定谔的状态，即不知道自己知不知道。</w:t>
+      </w:r>
+      <w:r>
+        <w:rPr>
+          <w:rFonts w:hint="eastAsia"/>
+          <w:i w:val="0"/>
+          <w:iCs w:val="0"/>
+        </w:rPr>
+        <w:t>然后调研的时候，这种薛定谔状态才会塌缩成 一个确定状态。</w:t>
+      </w:r>
+    </w:p>
+    <w:p>
+      <w:pPr>
+        <w:rPr>
+          <w:rFonts w:hint="eastAsia"/>
+          <w:i w:val="0"/>
+          <w:iCs w:val="0"/>
+        </w:rPr>
+      </w:pPr>
+    </w:p>
+    <w:p>
+      <w:pPr>
+        <w:rPr>
+          <w:rFonts w:hint="eastAsia"/>
+          <w:i w:val="0"/>
+          <w:iCs w:val="0"/>
+        </w:rPr>
+      </w:pPr>
+      <w:r>
+        <w:rPr>
+          <w:rFonts w:hint="eastAsia"/>
+          <w:i w:val="0"/>
+          <w:iCs w:val="0"/>
+          <w:lang w:val="en-US" w:eastAsia="zh-CN"/>
+        </w:rPr>
+        <w:t>初期的</w:t>
+      </w:r>
+      <w:r>
+        <w:rPr>
+          <w:rFonts w:hint="eastAsia"/>
+          <w:i w:val="0"/>
+          <w:iCs w:val="0"/>
+        </w:rPr>
+        <w:t>调研内容，比较粗粒度</w:t>
+      </w:r>
+      <w:r>
+        <w:rPr>
+          <w:rFonts w:hint="eastAsia"/>
+          <w:i w:val="0"/>
+          <w:iCs w:val="0"/>
+          <w:lang w:eastAsia="zh-CN"/>
+        </w:rPr>
+        <w:t>，</w:t>
+      </w:r>
+      <w:r>
+        <w:rPr>
+          <w:rFonts w:hint="eastAsia"/>
+          <w:i w:val="0"/>
+          <w:iCs w:val="0"/>
+          <w:lang w:val="en-US" w:eastAsia="zh-CN"/>
+        </w:rPr>
+        <w:t>作用是用来确认安全建设的优先级及顺序。</w:t>
+      </w:r>
+      <w:r>
+        <w:rPr>
+          <w:rFonts w:hint="eastAsia"/>
+          <w:i w:val="0"/>
+          <w:iCs w:val="0"/>
+        </w:rPr>
+        <w:t>随着各方面安全建设的进行，具体落地的时候会有更细粒度的调研，然后</w:t>
+      </w:r>
+      <w:r>
+        <w:rPr>
+          <w:rFonts w:hint="eastAsia"/>
+          <w:i w:val="0"/>
+          <w:iCs w:val="0"/>
+          <w:lang w:val="en-US" w:eastAsia="zh-CN"/>
+        </w:rPr>
+        <w:t>根据细粒度的调研再</w:t>
+      </w:r>
+      <w:r>
+        <w:rPr>
+          <w:rFonts w:hint="eastAsia"/>
+          <w:i w:val="0"/>
+          <w:iCs w:val="0"/>
+        </w:rPr>
+        <w:t>去</w:t>
+      </w:r>
+      <w:r>
+        <w:rPr>
+          <w:rFonts w:hint="eastAsia"/>
+          <w:i w:val="0"/>
+          <w:iCs w:val="0"/>
+          <w:lang w:val="en-US" w:eastAsia="zh-CN"/>
+        </w:rPr>
+        <w:t>微调具体安全方面的工作内容。</w:t>
+      </w:r>
+      <w:r>
+        <w:rPr>
+          <w:rFonts w:hint="eastAsia"/>
+          <w:i w:val="0"/>
+          <w:iCs w:val="0"/>
+        </w:rPr>
+        <w:t>比如</w:t>
+      </w:r>
+      <w:r>
+        <w:rPr>
+          <w:rFonts w:hint="eastAsia"/>
+          <w:i w:val="0"/>
+          <w:iCs w:val="0"/>
+          <w:lang w:val="en-US" w:eastAsia="zh-CN"/>
+        </w:rPr>
+        <w:t>应用安全里面，SDL或DevSecOps在企业的落地情况，落地了哪些，需要补充的有哪些</w:t>
+      </w:r>
+      <w:r>
+        <w:rPr>
+          <w:rFonts w:hint="eastAsia"/>
+          <w:i w:val="0"/>
+          <w:iCs w:val="0"/>
+        </w:rPr>
+        <w:t>。</w:t>
+      </w:r>
+    </w:p>
+    <w:p>
+      <w:pPr>
+        <w:rPr>
+          <w:rFonts w:hint="eastAsia"/>
+          <w:i w:val="0"/>
+          <w:iCs w:val="0"/>
+        </w:rPr>
+      </w:pPr>
+    </w:p>
+    <w:p>
+      <w:pPr>
+        <w:pStyle w:val="3"/>
+        <w:bidi w:val="0"/>
+        <w:rPr>
+          <w:rFonts w:hint="default"/>
+          <w:lang w:val="en-US" w:eastAsia="zh-CN"/>
+        </w:rPr>
+      </w:pPr>
+      <w:r>
+        <w:rPr>
+          <w:rFonts w:hint="eastAsia"/>
+          <w:lang w:val="en-US" w:eastAsia="zh-CN"/>
+        </w:rPr>
+        <w:t>法律法规</w:t>
+      </w:r>
     </w:p>
     <w:p>
       <w:pPr>
@@ -494,26 +1100,34 @@
           <w:i w:val="0"/>
           <w:iCs w:val="0"/>
         </w:rPr>
-        <w:t>电商二清，简单解释就是电商平台不能有信息二清及资金二清行为。资金清算属于持牌业务。拼多多就因二清问题被约谈处罚过，它后来花钱买了牌照。</w:t>
-      </w:r>
-    </w:p>
-    <w:p>
-      <w:pPr>
-        <w:rPr>
-          <w:rFonts w:hint="eastAsia"/>
-          <w:i w:val="0"/>
-          <w:iCs w:val="0"/>
-        </w:rPr>
-      </w:pPr>
-    </w:p>
-    <w:p>
-      <w:pPr>
-        <w:rPr>
-          <w:rFonts w:hint="eastAsia"/>
-          <w:i w:val="0"/>
-          <w:iCs w:val="0"/>
-        </w:rPr>
-      </w:pPr>
+        <w:t>电商二清，简单解释就是电商平台不能有信息二清及资金二清行为。资金清算属于持牌业务。</w:t>
+      </w:r>
+    </w:p>
+    <w:p>
+      <w:pPr>
+        <w:rPr>
+          <w:rFonts w:hint="eastAsia"/>
+          <w:i w:val="0"/>
+          <w:iCs w:val="0"/>
+        </w:rPr>
+      </w:pPr>
+    </w:p>
+    <w:p>
+      <w:pPr>
+        <w:pStyle w:val="3"/>
+        <w:bidi w:val="0"/>
+        <w:rPr>
+          <w:rFonts w:hint="default"/>
+          <w:lang w:val="en-US" w:eastAsia="zh-CN"/>
+        </w:rPr>
+      </w:pPr>
+      <w:r>
+        <w:rPr>
+          <w:rFonts w:hint="eastAsia"/>
+          <w:lang w:val="en-US" w:eastAsia="zh-CN"/>
+        </w:rPr>
+        <w:t>方案制定</w:t>
+      </w:r>
     </w:p>
     <w:p>
       <w:pPr>
@@ -553,11 +1167,47 @@
     <w:p>
       <w:pPr>
         <w:rPr>
-          <w:rFonts w:hint="eastAsia"/>
-          <w:i w:val="0"/>
-          <w:iCs w:val="0"/>
-        </w:rPr>
-      </w:pPr>
+          <w:rFonts w:hint="default" w:eastAsiaTheme="minorEastAsia"/>
+          <w:i w:val="0"/>
+          <w:iCs w:val="0"/>
+          <w:lang w:val="en-US" w:eastAsia="zh-CN"/>
+        </w:rPr>
+      </w:pPr>
+      <w:r>
+        <w:rPr>
+          <w:rFonts w:hint="eastAsia"/>
+          <w:i w:val="0"/>
+          <w:iCs w:val="0"/>
+          <w:lang w:val="en-US" w:eastAsia="zh-CN"/>
+        </w:rPr>
+        <w:t>完善的安全建设，需要有技术体系、管理体系、运营体系三个方面的内容。</w:t>
+      </w:r>
+    </w:p>
+    <w:p>
+      <w:pPr>
+        <w:rPr>
+          <w:rFonts w:hint="eastAsia"/>
+          <w:i w:val="0"/>
+          <w:iCs w:val="0"/>
+        </w:rPr>
+      </w:pPr>
+    </w:p>
+    <w:p>
+      <w:pPr>
+        <w:pStyle w:val="3"/>
+        <w:bidi w:val="0"/>
+        <w:rPr>
+          <w:rFonts w:hint="default"/>
+          <w:lang w:val="en-US" w:eastAsia="zh-CN"/>
+        </w:rPr>
+      </w:pPr>
+      <w:r>
+        <w:rPr>
+          <w:rFonts w:hint="eastAsia"/>
+          <w:lang w:val="en-US" w:eastAsia="zh-CN"/>
+        </w:rPr>
+        <w:t>技术体系建设</w:t>
+      </w:r>
     </w:p>
     <w:p>
       <w:pPr>
@@ -621,56 +1271,21 @@
     </w:p>
     <w:p>
       <w:pPr>
-        <w:rPr>
-          <w:rFonts w:hint="eastAsia"/>
-          <w:i w:val="0"/>
-          <w:iCs w:val="0"/>
-        </w:rPr>
-      </w:pPr>
-      <w:r>
-        <w:rPr>
-          <w:rFonts w:hint="eastAsia"/>
-          <w:i w:val="0"/>
-          <w:iCs w:val="0"/>
-        </w:rPr>
-        <w:t>一般是先落实纯安全技术体系（不需要其他部分参与的），然后再落地需要其他部门配合的技术。</w:t>
-      </w:r>
-    </w:p>
-    <w:p>
-      <w:pPr>
-        <w:rPr>
-          <w:rFonts w:hint="eastAsia"/>
-          <w:i w:val="0"/>
-          <w:iCs w:val="0"/>
-        </w:rPr>
-      </w:pPr>
-    </w:p>
-    <w:p>
-      <w:pPr>
-        <w:rPr>
-          <w:rFonts w:hint="eastAsia"/>
-          <w:i w:val="0"/>
-          <w:iCs w:val="0"/>
-        </w:rPr>
-      </w:pPr>
-    </w:p>
-    <w:p>
-      <w:pPr>
-        <w:rPr>
-          <w:rFonts w:hint="eastAsia"/>
-          <w:i w:val="0"/>
-          <w:iCs w:val="0"/>
-        </w:rPr>
-      </w:pPr>
-    </w:p>
-    <w:p>
-      <w:pPr>
-        <w:rPr>
-          <w:rFonts w:hint="eastAsia"/>
-          <w:i w:val="0"/>
-          <w:iCs w:val="0"/>
-        </w:rPr>
-      </w:pPr>
+        <w:pStyle w:val="3"/>
+        <w:bidi w:val="0"/>
+        <w:rPr>
+          <w:rFonts w:hint="eastAsia"/>
+          <w:i w:val="0"/>
+          <w:iCs w:val="0"/>
+        </w:rPr>
+      </w:pPr>
+      <w:r>
+        <w:rPr>
+          <w:rFonts w:hint="eastAsia"/>
+          <w:lang w:val="en-US" w:eastAsia="zh-CN"/>
+        </w:rPr>
+        <w:t>管理体系建设</w:t>
+      </w:r>
     </w:p>
     <w:p>
       <w:pPr>
@@ -872,12 +1487,20 @@
     </w:p>
     <w:p>
       <w:pPr>
-        <w:rPr>
-          <w:rFonts w:hint="eastAsia"/>
-          <w:i w:val="0"/>
-          <w:iCs w:val="0"/>
-        </w:rPr>
-      </w:pPr>
+        <w:pStyle w:val="3"/>
+        <w:bidi w:val="0"/>
+        <w:rPr>
+          <w:rFonts w:hint="default"/>
+          <w:lang w:val="en-US" w:eastAsia="zh-CN"/>
+        </w:rPr>
+      </w:pPr>
+      <w:r>
+        <w:rPr>
+          <w:rFonts w:hint="eastAsia"/>
+          <w:lang w:val="en-US" w:eastAsia="zh-CN"/>
+        </w:rPr>
+        <w:t>运营体系建设</w:t>
+      </w:r>
     </w:p>
     <w:p>
       <w:pPr>
@@ -993,123 +1616,370 @@
     </w:p>
     <w:p>
       <w:pPr>
-        <w:rPr>
-          <w:rFonts w:hint="eastAsia"/>
-          <w:i w:val="0"/>
-          <w:iCs w:val="0"/>
-        </w:rPr>
-      </w:pPr>
-    </w:p>
-    <w:p>
-      <w:pPr>
-        <w:rPr>
-          <w:rFonts w:hint="eastAsia"/>
-          <w:i w:val="0"/>
-          <w:iCs w:val="0"/>
-        </w:rPr>
-      </w:pPr>
-    </w:p>
-    <w:p>
-      <w:pPr>
-        <w:rPr>
-          <w:rFonts w:hint="eastAsia"/>
-          <w:i w:val="0"/>
-          <w:iCs w:val="0"/>
-        </w:rPr>
-      </w:pPr>
-      <w:r>
-        <w:rPr>
-          <w:rFonts w:hint="eastAsia"/>
-          <w:i w:val="0"/>
-          <w:iCs w:val="0"/>
-        </w:rPr>
-        <w:t>根据出具的安全建设方案，我们实际落地的时候，按照应用安全，基础安全等拆分，有顺序有优先级的落地。这四个方面，是公司最基础的安全方面。</w:t>
-      </w:r>
-    </w:p>
-    <w:p>
-      <w:pPr>
-        <w:rPr>
-          <w:rFonts w:hint="eastAsia"/>
-          <w:i w:val="0"/>
-          <w:iCs w:val="0"/>
-        </w:rPr>
-      </w:pPr>
-      <w:r>
-        <w:rPr>
-          <w:rFonts w:hint="eastAsia"/>
-          <w:i w:val="0"/>
-          <w:iCs w:val="0"/>
-        </w:rPr>
-        <w:t>按照前文的指导，他们各自都有各自的技术，管理，运营。</w:t>
-      </w:r>
-    </w:p>
-    <w:p>
-      <w:pPr>
-        <w:rPr>
-          <w:rFonts w:hint="eastAsia"/>
-          <w:i w:val="0"/>
-          <w:iCs w:val="0"/>
-        </w:rPr>
-      </w:pPr>
-      <w:r>
-        <w:rPr>
-          <w:rFonts w:hint="eastAsia"/>
-          <w:i w:val="0"/>
-          <w:iCs w:val="0"/>
-        </w:rPr>
-        <w:t>本次分享就只大体讲这4各方面的建设落地。</w:t>
-      </w:r>
-    </w:p>
-    <w:p>
-      <w:pPr>
-        <w:rPr>
-          <w:rFonts w:hint="eastAsia"/>
-          <w:i w:val="0"/>
-          <w:iCs w:val="0"/>
-        </w:rPr>
-      </w:pPr>
-    </w:p>
-    <w:p>
-      <w:pPr>
-        <w:rPr>
-          <w:rFonts w:hint="eastAsia"/>
-          <w:i w:val="0"/>
-          <w:iCs w:val="0"/>
-        </w:rPr>
-      </w:pPr>
-    </w:p>
-    <w:p>
-      <w:pPr>
-        <w:rPr>
-          <w:rFonts w:hint="eastAsia"/>
-          <w:i w:val="0"/>
-          <w:iCs w:val="0"/>
-        </w:rPr>
-      </w:pPr>
-      <w:r>
-        <w:rPr>
-          <w:rFonts w:hint="eastAsia"/>
-          <w:i w:val="0"/>
-          <w:iCs w:val="0"/>
-        </w:rPr>
-        <w:t>应有的类型有A,A,A,A。因为互联网对业务的影响呢，业务要么跟应用是绑定的，要么应用就是产品本身。</w:t>
-      </w:r>
-    </w:p>
-    <w:p>
-      <w:pPr>
-        <w:rPr>
-          <w:rFonts w:hint="eastAsia"/>
-          <w:i w:val="0"/>
-          <w:iCs w:val="0"/>
-        </w:rPr>
-      </w:pPr>
-      <w:r>
-        <w:rPr>
-          <w:rFonts w:hint="eastAsia"/>
-          <w:i w:val="0"/>
-          <w:iCs w:val="0"/>
-        </w:rPr>
-        <w:t>即使是免费单机软件/APP，有的也需要应用安全。比如PDF阅读器，打开恶意文件会导致命令执行。单机但是内置升级程序的应用，也要进行应用安全建设。如浏览器。如果公司被其他方向入侵，应用代码被插入恶意代码的话，那么所有使用此应用的用户都会被攻击。类似案例有phpstudy的后门事件,redislo漏洞。</w:t>
+        <w:pStyle w:val="2"/>
+        <w:bidi w:val="0"/>
+        <w:rPr>
+          <w:rFonts w:hint="default"/>
+          <w:lang w:val="en-US" w:eastAsia="zh-CN"/>
+        </w:rPr>
+      </w:pPr>
+      <w:r>
+        <w:rPr>
+          <w:rFonts w:hint="eastAsia"/>
+          <w:lang w:val="en-US" w:eastAsia="zh-CN"/>
+        </w:rPr>
+        <w:t>安全方面的划分</w:t>
+      </w:r>
+    </w:p>
+    <w:p>
+      <w:pPr>
+        <w:rPr>
+          <w:rFonts w:hint="eastAsia"/>
+          <w:i w:val="0"/>
+          <w:iCs w:val="0"/>
+        </w:rPr>
+      </w:pPr>
+      <w:r>
+        <w:rPr>
+          <w:rFonts w:hint="eastAsia"/>
+          <w:i w:val="0"/>
+          <w:iCs w:val="0"/>
+          <w:lang w:val="en-US" w:eastAsia="zh-CN"/>
+        </w:rPr>
+        <w:t>在</w:t>
+      </w:r>
+      <w:r>
+        <w:rPr>
+          <w:rFonts w:hint="eastAsia"/>
+          <w:i w:val="0"/>
+          <w:iCs w:val="0"/>
+        </w:rPr>
+        <w:t>出具的安全建设方案的时候，</w:t>
+      </w:r>
+      <w:r>
+        <w:rPr>
+          <w:rFonts w:hint="eastAsia"/>
+          <w:i w:val="0"/>
+          <w:iCs w:val="0"/>
+          <w:lang w:val="en-US" w:eastAsia="zh-CN"/>
+        </w:rPr>
+        <w:t>可以将安全</w:t>
+      </w:r>
+      <w:r>
+        <w:rPr>
+          <w:rFonts w:hint="eastAsia"/>
+          <w:i w:val="0"/>
+          <w:iCs w:val="0"/>
+        </w:rPr>
+        <w:t>按照应用安全</w:t>
+      </w:r>
+      <w:r>
+        <w:rPr>
+          <w:rFonts w:hint="eastAsia"/>
+          <w:i w:val="0"/>
+          <w:iCs w:val="0"/>
+          <w:lang w:eastAsia="zh-CN"/>
+        </w:rPr>
+        <w:t>、</w:t>
+      </w:r>
+      <w:r>
+        <w:rPr>
+          <w:rFonts w:hint="eastAsia"/>
+          <w:i w:val="0"/>
+          <w:iCs w:val="0"/>
+        </w:rPr>
+        <w:t>基础</w:t>
+      </w:r>
+      <w:r>
+        <w:rPr>
+          <w:rFonts w:hint="eastAsia"/>
+          <w:i w:val="0"/>
+          <w:iCs w:val="0"/>
+          <w:lang w:val="en-US" w:eastAsia="zh-CN"/>
+        </w:rPr>
+        <w:t>IT设施</w:t>
+      </w:r>
+      <w:r>
+        <w:rPr>
+          <w:rFonts w:hint="eastAsia"/>
+          <w:i w:val="0"/>
+          <w:iCs w:val="0"/>
+        </w:rPr>
+        <w:t>安全</w:t>
+      </w:r>
+      <w:r>
+        <w:rPr>
+          <w:rFonts w:hint="eastAsia"/>
+          <w:i w:val="0"/>
+          <w:iCs w:val="0"/>
+          <w:lang w:eastAsia="zh-CN"/>
+        </w:rPr>
+        <w:t>、</w:t>
+      </w:r>
+      <w:r>
+        <w:rPr>
+          <w:rFonts w:hint="eastAsia"/>
+          <w:i w:val="0"/>
+          <w:iCs w:val="0"/>
+          <w:lang w:val="en-US" w:eastAsia="zh-CN"/>
+        </w:rPr>
+        <w:t>数据安全、办公安全、业务安全、内容安全</w:t>
+      </w:r>
+      <w:r>
+        <w:rPr>
+          <w:rFonts w:hint="eastAsia"/>
+          <w:i w:val="0"/>
+          <w:iCs w:val="0"/>
+        </w:rPr>
+        <w:t>等</w:t>
+      </w:r>
+      <w:r>
+        <w:rPr>
+          <w:rFonts w:hint="eastAsia"/>
+          <w:i w:val="0"/>
+          <w:iCs w:val="0"/>
+          <w:lang w:val="en-US" w:eastAsia="zh-CN"/>
+        </w:rPr>
+        <w:t>进行</w:t>
+      </w:r>
+      <w:r>
+        <w:rPr>
+          <w:rFonts w:hint="eastAsia"/>
+          <w:i w:val="0"/>
+          <w:iCs w:val="0"/>
+        </w:rPr>
+        <w:t>拆分，有顺序有优先级的落地。</w:t>
+      </w:r>
+    </w:p>
+    <w:p>
+      <w:pPr>
+        <w:rPr>
+          <w:rFonts w:hint="eastAsia"/>
+          <w:i w:val="0"/>
+          <w:iCs w:val="0"/>
+        </w:rPr>
+      </w:pPr>
+      <w:r>
+        <w:rPr>
+          <w:rFonts w:hint="eastAsia"/>
+          <w:i w:val="0"/>
+          <w:iCs w:val="0"/>
+        </w:rPr>
+        <w:t>按照前文的指导，</w:t>
+      </w:r>
+      <w:r>
+        <w:rPr>
+          <w:rFonts w:hint="eastAsia"/>
+          <w:i w:val="0"/>
+          <w:iCs w:val="0"/>
+          <w:lang w:val="en-US" w:eastAsia="zh-CN"/>
+        </w:rPr>
+        <w:t>安全各方面</w:t>
+      </w:r>
+      <w:r>
+        <w:rPr>
+          <w:rFonts w:hint="eastAsia"/>
+          <w:i w:val="0"/>
+          <w:iCs w:val="0"/>
+        </w:rPr>
+        <w:t>都有各自的技术，管理，运营</w:t>
+      </w:r>
+      <w:r>
+        <w:rPr>
+          <w:rFonts w:hint="eastAsia"/>
+          <w:i w:val="0"/>
+          <w:iCs w:val="0"/>
+          <w:lang w:val="en-US" w:eastAsia="zh-CN"/>
+        </w:rPr>
+        <w:t>的内容</w:t>
+      </w:r>
+      <w:r>
+        <w:rPr>
+          <w:rFonts w:hint="eastAsia"/>
+          <w:i w:val="0"/>
+          <w:iCs w:val="0"/>
+        </w:rPr>
+        <w:t>。</w:t>
+      </w:r>
+    </w:p>
+    <w:p>
+      <w:pPr>
+        <w:rPr>
+          <w:rFonts w:hint="default"/>
+          <w:lang w:val="en-US" w:eastAsia="zh-CN"/>
+        </w:rPr>
+      </w:pPr>
+      <w:r>
+        <w:rPr>
+          <w:rFonts w:hint="eastAsia"/>
+          <w:lang w:val="en-US" w:eastAsia="zh-CN"/>
+        </w:rPr>
+        <w:t>注意，在实际环境中，不会划分的这么清晰明确，各种安全问题之间呈十分复杂的耦合态，互相衍生，互相交叉，互相扯后腿。所以实际的安全建设中，无法彻底解决一种问题然后去解决其他问题，而是同期推进解决几种才能彻底解决其中一种问题。</w:t>
+      </w:r>
+    </w:p>
+    <w:p>
+      <w:pPr>
+        <w:rPr>
+          <w:rFonts w:hint="eastAsia"/>
+          <w:i w:val="0"/>
+          <w:iCs w:val="0"/>
+        </w:rPr>
+      </w:pPr>
+    </w:p>
+    <w:p>
+      <w:pPr>
+        <w:rPr>
+          <w:rFonts w:hint="default" w:eastAsiaTheme="minorEastAsia"/>
+          <w:i w:val="0"/>
+          <w:iCs w:val="0"/>
+          <w:lang w:val="en-US" w:eastAsia="zh-CN"/>
+        </w:rPr>
+      </w:pPr>
+      <w:r>
+        <w:rPr>
+          <w:rFonts w:hint="eastAsia"/>
+          <w:i w:val="0"/>
+          <w:iCs w:val="0"/>
+          <w:lang w:val="en-US" w:eastAsia="zh-CN"/>
+        </w:rPr>
+        <w:t>本文以</w:t>
+      </w:r>
+      <w:r>
+        <w:rPr>
+          <w:rFonts w:hint="eastAsia"/>
+          <w:i w:val="0"/>
+          <w:iCs w:val="0"/>
+        </w:rPr>
+        <w:t>应用安全</w:t>
+      </w:r>
+      <w:r>
+        <w:rPr>
+          <w:rFonts w:hint="eastAsia"/>
+          <w:i w:val="0"/>
+          <w:iCs w:val="0"/>
+          <w:lang w:eastAsia="zh-CN"/>
+        </w:rPr>
+        <w:t>、</w:t>
+      </w:r>
+      <w:r>
+        <w:rPr>
+          <w:rFonts w:hint="eastAsia"/>
+          <w:i w:val="0"/>
+          <w:iCs w:val="0"/>
+        </w:rPr>
+        <w:t>基础</w:t>
+      </w:r>
+      <w:r>
+        <w:rPr>
+          <w:rFonts w:hint="eastAsia"/>
+          <w:i w:val="0"/>
+          <w:iCs w:val="0"/>
+          <w:lang w:val="en-US" w:eastAsia="zh-CN"/>
+        </w:rPr>
+        <w:t>IT设施</w:t>
+      </w:r>
+      <w:r>
+        <w:rPr>
+          <w:rFonts w:hint="eastAsia"/>
+          <w:i w:val="0"/>
+          <w:iCs w:val="0"/>
+        </w:rPr>
+        <w:t>安全</w:t>
+      </w:r>
+      <w:r>
+        <w:rPr>
+          <w:rFonts w:hint="eastAsia"/>
+          <w:i w:val="0"/>
+          <w:iCs w:val="0"/>
+          <w:lang w:eastAsia="zh-CN"/>
+        </w:rPr>
+        <w:t>、</w:t>
+      </w:r>
+      <w:r>
+        <w:rPr>
+          <w:rFonts w:hint="eastAsia"/>
+          <w:i w:val="0"/>
+          <w:iCs w:val="0"/>
+          <w:lang w:val="en-US" w:eastAsia="zh-CN"/>
+        </w:rPr>
+        <w:t>数据安全、办公安全这四个方面举例。因为这四个方面是企业安全建设里，最基础的，每个公司都肯定有的四个方面。</w:t>
+      </w:r>
+    </w:p>
+    <w:p>
+      <w:pPr>
+        <w:rPr>
+          <w:rFonts w:hint="eastAsia"/>
+          <w:i w:val="0"/>
+          <w:iCs w:val="0"/>
+        </w:rPr>
+      </w:pPr>
+    </w:p>
+    <w:p>
+      <w:pPr>
+        <w:pStyle w:val="3"/>
+        <w:bidi w:val="0"/>
+        <w:rPr>
+          <w:rFonts w:hint="default"/>
+          <w:lang w:val="en-US" w:eastAsia="zh-CN"/>
+        </w:rPr>
+      </w:pPr>
+      <w:r>
+        <w:rPr>
+          <w:rFonts w:hint="eastAsia"/>
+          <w:lang w:val="en-US" w:eastAsia="zh-CN"/>
+        </w:rPr>
+        <w:t>应用安全</w:t>
+      </w:r>
+    </w:p>
+    <w:p>
+      <w:pPr>
+        <w:rPr>
+          <w:rFonts w:hint="eastAsia"/>
+          <w:i w:val="0"/>
+          <w:iCs w:val="0"/>
+        </w:rPr>
+      </w:pPr>
+      <w:r>
+        <w:rPr>
+          <w:rFonts w:hint="eastAsia"/>
+          <w:i w:val="0"/>
+          <w:iCs w:val="0"/>
+        </w:rPr>
+        <w:t>应有的类型有</w:t>
+      </w:r>
+      <w:r>
+        <w:rPr>
+          <w:rFonts w:hint="eastAsia"/>
+          <w:i w:val="0"/>
+          <w:iCs w:val="0"/>
+          <w:lang w:val="en-US" w:eastAsia="zh-CN"/>
+        </w:rPr>
+        <w:t>服务端应用（如数据库）、客户端应用（如各类游戏）、APP、Web、小程序、IOT</w:t>
+      </w:r>
+      <w:r>
+        <w:rPr>
+          <w:rFonts w:hint="eastAsia"/>
+          <w:i w:val="0"/>
+          <w:iCs w:val="0"/>
+        </w:rPr>
+        <w:t>。因为互联网对业务的影响呢，业务要么跟应用是绑定的，要么应用就是产品本身。</w:t>
+      </w:r>
+    </w:p>
+    <w:p>
+      <w:pPr>
+        <w:rPr>
+          <w:rFonts w:hint="eastAsia"/>
+          <w:i w:val="0"/>
+          <w:iCs w:val="0"/>
+        </w:rPr>
+      </w:pPr>
+      <w:r>
+        <w:rPr>
+          <w:rFonts w:hint="eastAsia"/>
+          <w:i w:val="0"/>
+          <w:iCs w:val="0"/>
+        </w:rPr>
+        <w:t>即使是免费单机软件/APP，有的也需要应用安全。比如PDF阅读器，打开恶意文件会导致命令执行。单机但是内置升级程序的应用，也要进行应用安全建设。如浏览器。如果公司被其他方向入侵，应用代码被插入恶意代码的话，那么所有使用此应用的用户都会被攻击。类似案例有phpstudy的后门事件,redis漏洞。</w:t>
       </w:r>
     </w:p>
     <w:p>
@@ -1228,36 +2098,90 @@
     </w:p>
     <w:p>
       <w:pPr>
-        <w:rPr>
-          <w:rFonts w:hint="eastAsia"/>
-          <w:i w:val="0"/>
-          <w:iCs w:val="0"/>
-        </w:rPr>
-      </w:pPr>
-      <w:r>
-        <w:rPr>
-          <w:rFonts w:hint="eastAsia"/>
-          <w:i w:val="0"/>
-          <w:iCs w:val="0"/>
-        </w:rPr>
-        <w:t>基础安全，没有统一的定义。</w:t>
-      </w:r>
-    </w:p>
-    <w:p>
-      <w:pPr>
-        <w:rPr>
-          <w:rFonts w:hint="eastAsia"/>
-          <w:i w:val="0"/>
-          <w:iCs w:val="0"/>
-        </w:rPr>
-      </w:pPr>
-      <w:r>
-        <w:rPr>
-          <w:rFonts w:hint="eastAsia"/>
-          <w:i w:val="0"/>
-          <w:iCs w:val="0"/>
-        </w:rPr>
-        <w:t>基础安全的保护对象，是公司的基础资源及基础服务。会消耗的叫基础资源，不会消耗的叫基础服务。基础服务只按时间计费。基础资源有服务器、域名、ip等，基础服务有网络、数据库等。黑客可通过应用间接攻击或互联网直接攻击公司的基础资源或基础服务，因此需要进行基础安全建设。</w:t>
+        <w:pStyle w:val="3"/>
+        <w:bidi w:val="0"/>
+        <w:rPr>
+          <w:rFonts w:hint="eastAsia"/>
+        </w:rPr>
+      </w:pPr>
+      <w:r>
+        <w:rPr>
+          <w:rFonts w:hint="eastAsia"/>
+        </w:rPr>
+        <w:t>基础</w:t>
+      </w:r>
+      <w:r>
+        <w:rPr>
+          <w:rFonts w:hint="eastAsia"/>
+          <w:lang w:val="en-US" w:eastAsia="zh-CN"/>
+        </w:rPr>
+        <w:t>IT</w:t>
+      </w:r>
+      <w:r>
+        <w:rPr>
+          <w:rFonts w:hint="eastAsia"/>
+        </w:rPr>
+        <w:t>安全</w:t>
+      </w:r>
+    </w:p>
+    <w:p>
+      <w:pPr>
+        <w:rPr>
+          <w:rFonts w:hint="eastAsia"/>
+          <w:i w:val="0"/>
+          <w:iCs w:val="0"/>
+        </w:rPr>
+      </w:pPr>
+      <w:r>
+        <w:rPr>
+          <w:rFonts w:hint="eastAsia"/>
+          <w:i w:val="0"/>
+          <w:iCs w:val="0"/>
+        </w:rPr>
+        <w:t>基础安全的保护对象，是公司的基础</w:t>
+      </w:r>
+      <w:r>
+        <w:rPr>
+          <w:rFonts w:hint="eastAsia"/>
+          <w:i w:val="0"/>
+          <w:iCs w:val="0"/>
+          <w:lang w:val="en-US" w:eastAsia="zh-CN"/>
+        </w:rPr>
+        <w:t>IT设施，类型有IT资产或IT服务。比如资产有</w:t>
+      </w:r>
+      <w:r>
+        <w:rPr>
+          <w:rFonts w:hint="eastAsia"/>
+          <w:i w:val="0"/>
+          <w:iCs w:val="0"/>
+        </w:rPr>
+        <w:t>服务器、域名、ip等，服务有网络、数据库</w:t>
+      </w:r>
+      <w:r>
+        <w:rPr>
+          <w:rFonts w:hint="eastAsia"/>
+          <w:i w:val="0"/>
+          <w:iCs w:val="0"/>
+          <w:lang w:eastAsia="zh-CN"/>
+        </w:rPr>
+        <w:t>、</w:t>
+      </w:r>
+      <w:r>
+        <w:rPr>
+          <w:rFonts w:hint="eastAsia"/>
+          <w:i w:val="0"/>
+          <w:iCs w:val="0"/>
+          <w:lang w:val="en-US" w:eastAsia="zh-CN"/>
+        </w:rPr>
+        <w:t>云服务</w:t>
+      </w:r>
+      <w:r>
+        <w:rPr>
+          <w:rFonts w:hint="eastAsia"/>
+          <w:i w:val="0"/>
+          <w:iCs w:val="0"/>
+        </w:rPr>
+        <w:t>等。黑客可通过应用间接攻击或互联网直接攻击公司的基础资源或基础服务，因此需要进行基础安全建设。</w:t>
       </w:r>
     </w:p>
     <w:p>
@@ -1280,6 +2204,34 @@
     <w:p>
       <w:pPr>
         <w:rPr>
+          <w:rFonts w:hint="default" w:eastAsiaTheme="minorEastAsia"/>
+          <w:i w:val="0"/>
+          <w:iCs w:val="0"/>
+          <w:lang w:val="en-US" w:eastAsia="zh-CN"/>
+        </w:rPr>
+      </w:pPr>
+      <w:r>
+        <w:rPr>
+          <w:rFonts w:hint="eastAsia"/>
+          <w:i w:val="0"/>
+          <w:iCs w:val="0"/>
+          <w:lang w:val="en-US" w:eastAsia="zh-CN"/>
+        </w:rPr>
+        <w:t>当基础IT中没有自建设施，完全采用的云服务，没有云主机，就连数据库、消息队列等都是使用的云服务时，那么基础安全=云原生安全。当存在云主机时，那么就是传统的基础IT安全+云安全。</w:t>
+      </w:r>
+    </w:p>
+    <w:p>
+      <w:pPr>
+        <w:rPr>
+          <w:rFonts w:hint="eastAsia"/>
+          <w:i w:val="0"/>
+          <w:iCs w:val="0"/>
+        </w:rPr>
+      </w:pPr>
+    </w:p>
+    <w:p>
+      <w:pPr>
+        <w:rPr>
           <w:rFonts w:hint="eastAsia"/>
           <w:i w:val="0"/>
           <w:iCs w:val="0"/>
@@ -1350,36 +2302,53 @@
           <w:rFonts w:hint="eastAsia"/>
           <w:i w:val="0"/>
           <w:iCs w:val="0"/>
-        </w:rPr>
-        <w:t>围绕着生命周期展开，理念空白。</w:t>
-      </w:r>
-    </w:p>
-    <w:p>
-      <w:pPr>
-        <w:rPr>
-          <w:rFonts w:hint="eastAsia"/>
-          <w:i w:val="0"/>
-          <w:iCs w:val="0"/>
-        </w:rPr>
-      </w:pPr>
-    </w:p>
-    <w:p>
-      <w:pPr>
-        <w:rPr>
-          <w:rFonts w:hint="eastAsia"/>
-          <w:i w:val="0"/>
-          <w:iCs w:val="0"/>
-        </w:rPr>
-      </w:pPr>
-    </w:p>
-    <w:p>
-      <w:pPr>
-        <w:rPr>
-          <w:rFonts w:hint="eastAsia"/>
-          <w:i w:val="0"/>
-          <w:iCs w:val="0"/>
-        </w:rPr>
-      </w:pPr>
+          <w:lang w:val="en-US" w:eastAsia="zh-CN"/>
+        </w:rPr>
+        <w:t>基础IT安全建设可</w:t>
+      </w:r>
+      <w:r>
+        <w:rPr>
+          <w:rFonts w:hint="eastAsia"/>
+          <w:i w:val="0"/>
+          <w:iCs w:val="0"/>
+        </w:rPr>
+        <w:t>围绕着生命周期展开。</w:t>
+      </w:r>
+    </w:p>
+    <w:p>
+      <w:pPr>
+        <w:rPr>
+          <w:rFonts w:hint="eastAsia"/>
+          <w:i w:val="0"/>
+          <w:iCs w:val="0"/>
+        </w:rPr>
+      </w:pPr>
+    </w:p>
+    <w:p>
+      <w:pPr>
+        <w:rPr>
+          <w:rFonts w:hint="eastAsia"/>
+          <w:i w:val="0"/>
+          <w:iCs w:val="0"/>
+        </w:rPr>
+      </w:pPr>
+    </w:p>
+    <w:p>
+      <w:pPr>
+        <w:pStyle w:val="3"/>
+        <w:bidi w:val="0"/>
+        <w:rPr>
+          <w:rFonts w:hint="default"/>
+          <w:lang w:val="en-US" w:eastAsia="zh-CN"/>
+        </w:rPr>
+      </w:pPr>
+      <w:r>
+        <w:rPr>
+          <w:rFonts w:hint="eastAsia"/>
+          <w:lang w:val="en-US" w:eastAsia="zh-CN"/>
+        </w:rPr>
+        <w:t>办公安全</w:t>
+      </w:r>
     </w:p>
     <w:p>
       <w:pPr>
@@ -1418,37 +2387,56 @@
     <w:p>
       <w:pPr>
         <w:rPr>
-          <w:rFonts w:hint="eastAsia"/>
-          <w:i w:val="0"/>
-          <w:iCs w:val="0"/>
-        </w:rPr>
-      </w:pPr>
-      <w:r>
-        <w:rPr>
-          <w:rFonts w:hint="eastAsia"/>
-          <w:i w:val="0"/>
-          <w:iCs w:val="0"/>
-        </w:rPr>
-        <w:t>高精尖，高端制造等行业，办公安全的重要性比互联网行业更大。因为XXX</w:t>
-      </w:r>
-    </w:p>
-    <w:p>
-      <w:pPr>
-        <w:rPr>
-          <w:rFonts w:hint="eastAsia"/>
-          <w:i w:val="0"/>
-          <w:iCs w:val="0"/>
-        </w:rPr>
-      </w:pPr>
-    </w:p>
-    <w:p>
-      <w:pPr>
-        <w:rPr>
-          <w:rFonts w:hint="eastAsia"/>
-          <w:i w:val="0"/>
-          <w:iCs w:val="0"/>
-        </w:rPr>
-      </w:pPr>
+          <w:rFonts w:hint="default" w:eastAsiaTheme="minorEastAsia"/>
+          <w:i w:val="0"/>
+          <w:iCs w:val="0"/>
+          <w:lang w:val="en-US" w:eastAsia="zh-CN"/>
+        </w:rPr>
+      </w:pPr>
+      <w:r>
+        <w:rPr>
+          <w:rFonts w:hint="eastAsia"/>
+          <w:i w:val="0"/>
+          <w:iCs w:val="0"/>
+        </w:rPr>
+        <w:t>高精尖，高端制造等行业，办公安全的重要性比互联网行业更大。因为</w:t>
+      </w:r>
+      <w:r>
+        <w:rPr>
+          <w:rFonts w:hint="eastAsia"/>
+          <w:i w:val="0"/>
+          <w:iCs w:val="0"/>
+          <w:lang w:val="en-US" w:eastAsia="zh-CN"/>
+        </w:rPr>
+        <w:t>其业务形态决定了它的应用安全的重要性很小，办公安全的重要性很大。</w:t>
+      </w:r>
+    </w:p>
+    <w:p>
+      <w:pPr>
+        <w:rPr>
+          <w:rFonts w:hint="eastAsia"/>
+          <w:i w:val="0"/>
+          <w:iCs w:val="0"/>
+        </w:rPr>
+      </w:pPr>
+    </w:p>
+    <w:p>
+      <w:pPr>
+        <w:rPr>
+          <w:rFonts w:hint="eastAsia"/>
+          <w:i w:val="0"/>
+          <w:iCs w:val="0"/>
+        </w:rPr>
+      </w:pPr>
+      <w:r>
+        <w:rPr>
+          <w:rFonts w:hint="eastAsia"/>
+          <w:i w:val="0"/>
+          <w:iCs w:val="0"/>
+          <w:lang w:val="en-US" w:eastAsia="zh-CN"/>
+        </w:rPr>
+        <w:t>办公安全可分为：</w:t>
+      </w:r>
       <w:r>
         <w:rPr>
           <w:rFonts w:hint="eastAsia"/>
@@ -1512,12 +2500,20 @@
     </w:p>
     <w:p>
       <w:pPr>
-        <w:rPr>
-          <w:rFonts w:hint="eastAsia"/>
-          <w:i w:val="0"/>
-          <w:iCs w:val="0"/>
-        </w:rPr>
-      </w:pPr>
+        <w:pStyle w:val="3"/>
+        <w:bidi w:val="0"/>
+        <w:rPr>
+          <w:rFonts w:hint="eastAsia"/>
+          <w:lang w:val="en-US" w:eastAsia="zh-CN"/>
+        </w:rPr>
+      </w:pPr>
+      <w:r>
+        <w:rPr>
+          <w:rFonts w:hint="eastAsia"/>
+          <w:lang w:val="en-US" w:eastAsia="zh-CN"/>
+        </w:rPr>
+        <w:t>数据安全</w:t>
+      </w:r>
     </w:p>
     <w:p>
       <w:pPr>
@@ -1585,107 +2581,601 @@
           <w:rFonts w:hint="eastAsia"/>
           <w:i w:val="0"/>
           <w:iCs w:val="0"/>
-        </w:rPr>
-      </w:pPr>
-      <w:r>
-        <w:rPr>
-          <w:rFonts w:hint="eastAsia"/>
-          <w:i w:val="0"/>
-          <w:iCs w:val="0"/>
-        </w:rPr>
-        <w:t>数据都有结构化数据，如SQLz中的数据。以及非结构化数据，如各种电子文件及纸质文件。</w:t>
-      </w:r>
-    </w:p>
-    <w:p>
-      <w:pPr>
-        <w:rPr>
-          <w:rFonts w:hint="eastAsia"/>
-          <w:i w:val="0"/>
-          <w:iCs w:val="0"/>
-        </w:rPr>
-      </w:pPr>
-      <w:r>
-        <w:rPr>
-          <w:rFonts w:hint="eastAsia"/>
-          <w:i w:val="0"/>
-          <w:iCs w:val="0"/>
-        </w:rPr>
-        <w:t>围绕核心数据的生命周期展开，从各阶段提升数据安全能力。</w:t>
-      </w:r>
-    </w:p>
-    <w:p>
-      <w:pPr>
-        <w:rPr>
-          <w:rFonts w:hint="eastAsia" w:eastAsiaTheme="minorEastAsia"/>
-          <w:i w:val="0"/>
-          <w:iCs w:val="0"/>
-          <w:lang w:eastAsia="zh-CN"/>
-        </w:rPr>
-      </w:pPr>
-      <w:r>
-        <w:rPr>
-          <w:rFonts w:hint="eastAsia"/>
-          <w:i w:val="0"/>
-          <w:iCs w:val="0"/>
-        </w:rPr>
-        <w:t>理念就按数据安全法。</w:t>
-      </w:r>
+          <w:lang w:val="en-US" w:eastAsia="zh-CN"/>
+        </w:rPr>
+      </w:pPr>
+      <w:r>
+        <w:rPr>
+          <w:rFonts w:hint="eastAsia"/>
+          <w:i w:val="0"/>
+          <w:iCs w:val="0"/>
+          <w:lang w:val="en-US" w:eastAsia="zh-CN"/>
+        </w:rPr>
+        <w:t>当然更准确完善的数据划分方式，要根据公司具体分析。</w:t>
+      </w:r>
+    </w:p>
+    <w:p>
+      <w:pPr>
+        <w:rPr>
+          <w:rFonts w:hint="eastAsia"/>
+          <w:i w:val="0"/>
+          <w:iCs w:val="0"/>
+          <w:lang w:val="en-US" w:eastAsia="zh-CN"/>
+        </w:rPr>
+      </w:pPr>
+      <w:r>
+        <w:rPr>
+          <w:rFonts w:hint="eastAsia"/>
+          <w:i w:val="0"/>
+          <w:iCs w:val="0"/>
+          <w:lang w:val="en-US" w:eastAsia="zh-CN"/>
+        </w:rPr>
+        <w:t>最标准的方式是按公司部门统计各部门的数据，然后进行划分，进行分类分级。</w:t>
+      </w:r>
+    </w:p>
+    <w:p>
+      <w:pPr>
+        <w:rPr>
+          <w:rFonts w:hint="default"/>
+          <w:i w:val="0"/>
+          <w:iCs w:val="0"/>
+          <w:lang w:val="en-US" w:eastAsia="zh-CN"/>
+        </w:rPr>
+      </w:pPr>
+    </w:p>
+    <w:p>
+      <w:pPr>
+        <w:rPr>
+          <w:rFonts w:hint="eastAsia"/>
+          <w:i w:val="0"/>
+          <w:iCs w:val="0"/>
+        </w:rPr>
+      </w:pPr>
+      <w:r>
+        <w:rPr>
+          <w:rFonts w:hint="eastAsia"/>
+          <w:i w:val="0"/>
+          <w:iCs w:val="0"/>
+        </w:rPr>
+        <w:t>数据都有结构化数据，如SQL中的数据。以及非结构化数据，如各种电子文件及纸质文件。</w:t>
+      </w:r>
+    </w:p>
+    <w:p>
+      <w:pPr>
+        <w:rPr>
+          <w:rFonts w:hint="eastAsia"/>
+          <w:i w:val="0"/>
+          <w:iCs w:val="0"/>
+        </w:rPr>
+      </w:pPr>
+    </w:p>
+    <w:p>
+      <w:pPr>
+        <w:rPr>
+          <w:rFonts w:hint="eastAsia"/>
+          <w:i w:val="0"/>
+          <w:iCs w:val="0"/>
+        </w:rPr>
+      </w:pPr>
+      <w:r>
+        <w:rPr>
+          <w:rFonts w:hint="eastAsia"/>
+          <w:i w:val="0"/>
+          <w:iCs w:val="0"/>
+          <w:lang w:val="en-US" w:eastAsia="zh-CN"/>
+        </w:rPr>
+        <w:t>数据安全治理</w:t>
+      </w:r>
+      <w:r>
+        <w:rPr>
+          <w:rFonts w:hint="eastAsia"/>
+          <w:i w:val="0"/>
+          <w:iCs w:val="0"/>
+        </w:rPr>
+        <w:t>围绕</w:t>
+      </w:r>
+      <w:r>
+        <w:rPr>
+          <w:rFonts w:hint="eastAsia"/>
+          <w:i w:val="0"/>
+          <w:iCs w:val="0"/>
+          <w:lang w:val="en-US" w:eastAsia="zh-CN"/>
+        </w:rPr>
+        <w:t>着</w:t>
+      </w:r>
+      <w:r>
+        <w:rPr>
+          <w:rFonts w:hint="eastAsia"/>
+          <w:i w:val="0"/>
+          <w:iCs w:val="0"/>
+        </w:rPr>
+        <w:t>数据的生命周期展开，从各阶段提升数据安全能力。</w:t>
+      </w:r>
+    </w:p>
+    <w:p>
+      <w:pPr>
+        <w:rPr>
+          <w:rFonts w:hint="eastAsia"/>
+          <w:i w:val="0"/>
+          <w:iCs w:val="0"/>
+          <w:lang w:val="en-US" w:eastAsia="zh-CN"/>
+        </w:rPr>
+      </w:pPr>
+      <w:r>
+        <w:rPr>
+          <w:rFonts w:hint="eastAsia"/>
+          <w:i w:val="0"/>
+          <w:iCs w:val="0"/>
+          <w:lang w:val="en-US" w:eastAsia="zh-CN"/>
+        </w:rPr>
+        <w:t>理念可参照今年刚发布的《数据安全白皮书5.0》。</w:t>
+      </w:r>
+    </w:p>
+    <w:p>
+      <w:pPr>
+        <w:rPr>
+          <w:rFonts w:hint="eastAsia"/>
+          <w:i w:val="0"/>
+          <w:iCs w:val="0"/>
+          <w:lang w:val="en-US" w:eastAsia="zh-CN"/>
+        </w:rPr>
+      </w:pPr>
+    </w:p>
+    <w:p>
+      <w:pPr>
+        <w:rPr>
+          <w:rFonts w:hint="default"/>
+          <w:i w:val="0"/>
+          <w:iCs w:val="0"/>
+          <w:lang w:val="en-US" w:eastAsia="zh-CN"/>
+        </w:rPr>
+      </w:pPr>
+    </w:p>
+    <w:p>
+      <w:pPr>
+        <w:rPr>
+          <w:rFonts w:hint="eastAsia"/>
+          <w:i w:val="0"/>
+          <w:iCs w:val="0"/>
+        </w:rPr>
+      </w:pPr>
+    </w:p>
+    <w:p>
+      <w:pPr>
+        <w:pStyle w:val="2"/>
+        <w:bidi w:val="0"/>
+        <w:rPr>
+          <w:rFonts w:hint="eastAsia"/>
+          <w:lang w:val="en-US" w:eastAsia="zh-CN"/>
+        </w:rPr>
+      </w:pPr>
+      <w:r>
+        <w:rPr>
+          <w:rFonts w:hint="eastAsia"/>
+          <w:lang w:val="en-US" w:eastAsia="zh-CN"/>
+        </w:rPr>
+        <w:t>总结</w:t>
+      </w:r>
+    </w:p>
+    <w:p>
+      <w:pPr>
+        <w:rPr>
+          <w:rFonts w:hint="eastAsia"/>
+          <w:i w:val="0"/>
+          <w:iCs w:val="0"/>
+        </w:rPr>
+      </w:pPr>
+    </w:p>
+    <w:p>
+      <w:pPr>
+        <w:rPr>
+          <w:rFonts w:hint="eastAsia"/>
+          <w:i w:val="0"/>
+          <w:iCs w:val="0"/>
+        </w:rPr>
+      </w:pPr>
+      <w:r>
+        <w:rPr>
+          <w:rFonts w:hint="eastAsia"/>
+          <w:i w:val="0"/>
+          <w:iCs w:val="0"/>
+        </w:rPr>
+        <w:t>1.没有银弹，没有通用模型，每个企业都是定制的</w:t>
+      </w:r>
+    </w:p>
+    <w:p>
+      <w:pPr>
+        <w:rPr>
+          <w:rFonts w:hint="eastAsia"/>
+          <w:i w:val="0"/>
+          <w:iCs w:val="0"/>
+        </w:rPr>
+      </w:pPr>
+    </w:p>
+    <w:p>
+      <w:pPr>
+        <w:rPr>
+          <w:rFonts w:hint="eastAsia"/>
+          <w:i w:val="0"/>
+          <w:iCs w:val="0"/>
+        </w:rPr>
+      </w:pPr>
+      <w:r>
+        <w:rPr>
+          <w:rFonts w:hint="eastAsia"/>
+          <w:i w:val="0"/>
+          <w:iCs w:val="0"/>
+        </w:rPr>
+        <w:t>2.企业安全的重视程度是受行业影响的</w:t>
+      </w:r>
+    </w:p>
+    <w:p>
+      <w:pPr>
+        <w:rPr>
+          <w:rFonts w:hint="eastAsia"/>
+          <w:i w:val="0"/>
+          <w:iCs w:val="0"/>
+        </w:rPr>
+      </w:pPr>
+      <w:r>
+        <w:rPr>
+          <w:rFonts w:hint="eastAsia"/>
+          <w:i w:val="0"/>
+          <w:iCs w:val="0"/>
+        </w:rPr>
+        <w:t>一般受影响跟重视程度纯互联网企业&gt;互联网+&gt;传统企业</w:t>
+      </w:r>
+    </w:p>
+    <w:p>
+      <w:pPr>
+        <w:rPr>
+          <w:rFonts w:hint="eastAsia"/>
+          <w:i w:val="0"/>
+          <w:iCs w:val="0"/>
+        </w:rPr>
+      </w:pPr>
+      <w:r>
+        <w:rPr>
+          <w:rFonts w:hint="eastAsia"/>
+          <w:i w:val="0"/>
+          <w:iCs w:val="0"/>
+        </w:rPr>
+        <w:t>轻资产&gt;重资产</w:t>
+      </w:r>
+    </w:p>
+    <w:p>
+      <w:pPr>
+        <w:rPr>
+          <w:rFonts w:hint="eastAsia"/>
+          <w:i w:val="0"/>
+          <w:iCs w:val="0"/>
+        </w:rPr>
+      </w:pPr>
+    </w:p>
+    <w:p>
+      <w:pPr>
+        <w:rPr>
+          <w:rFonts w:hint="eastAsia"/>
+          <w:i w:val="0"/>
+          <w:iCs w:val="0"/>
+        </w:rPr>
+      </w:pPr>
+      <w:r>
+        <w:rPr>
+          <w:rFonts w:hint="eastAsia"/>
+          <w:i w:val="0"/>
+          <w:iCs w:val="0"/>
+        </w:rPr>
+        <w:t>3.技术、态势发展影响安全发展</w:t>
+      </w:r>
+    </w:p>
+    <w:p>
+      <w:pPr>
+        <w:rPr>
+          <w:rFonts w:hint="eastAsia"/>
+          <w:i w:val="0"/>
+          <w:iCs w:val="0"/>
+        </w:rPr>
+      </w:pPr>
+      <w:r>
+        <w:rPr>
+          <w:rFonts w:hint="eastAsia"/>
+          <w:i w:val="0"/>
+          <w:iCs w:val="0"/>
+        </w:rPr>
+        <w:t>应用安全，从SDL到devsecops</w:t>
+      </w:r>
+    </w:p>
+    <w:p>
+      <w:pPr>
+        <w:rPr>
+          <w:rFonts w:hint="eastAsia"/>
+          <w:i w:val="0"/>
+          <w:iCs w:val="0"/>
+        </w:rPr>
+      </w:pPr>
+      <w:r>
+        <w:rPr>
+          <w:rFonts w:hint="eastAsia"/>
+          <w:i w:val="0"/>
+          <w:iCs w:val="0"/>
+        </w:rPr>
+        <w:t>办公安全，从没有理念到零信任理念</w:t>
+      </w:r>
+    </w:p>
+    <w:p>
+      <w:pPr>
+        <w:rPr>
+          <w:rFonts w:hint="eastAsia"/>
+          <w:i w:val="0"/>
+          <w:iCs w:val="0"/>
+        </w:rPr>
+      </w:pPr>
+    </w:p>
+    <w:p>
+      <w:pPr>
+        <w:rPr>
+          <w:rFonts w:hint="eastAsia"/>
+          <w:i w:val="0"/>
+          <w:iCs w:val="0"/>
+        </w:rPr>
+      </w:pPr>
+      <w:r>
+        <w:rPr>
+          <w:rFonts w:hint="eastAsia"/>
+          <w:i w:val="0"/>
+          <w:iCs w:val="0"/>
+        </w:rPr>
+        <w:t>4.最佳实践是相对于公司而言的，行业不同，公司不同</w:t>
+      </w:r>
+    </w:p>
+    <w:p>
+      <w:pPr>
+        <w:rPr>
+          <w:rFonts w:hint="eastAsia"/>
+          <w:i w:val="0"/>
+          <w:iCs w:val="0"/>
+        </w:rPr>
+      </w:pPr>
+      <w:r>
+        <w:rPr>
+          <w:rFonts w:hint="eastAsia"/>
+          <w:i w:val="0"/>
+          <w:iCs w:val="0"/>
+        </w:rPr>
+        <w:t>其他公司的满分的最佳实践都只能参考，不能照搬。</w:t>
+      </w:r>
+    </w:p>
+    <w:p>
+      <w:pPr>
+        <w:rPr>
+          <w:rFonts w:hint="eastAsia"/>
+          <w:i w:val="0"/>
+          <w:iCs w:val="0"/>
+        </w:rPr>
+      </w:pPr>
+    </w:p>
+    <w:p>
+      <w:pPr>
+        <w:numPr>
+          <w:ilvl w:val="0"/>
+          <w:numId w:val="2"/>
+        </w:numPr>
+        <w:rPr>
+          <w:rFonts w:hint="eastAsia"/>
+          <w:i w:val="0"/>
+          <w:iCs w:val="0"/>
+          <w:lang w:val="en-US" w:eastAsia="zh-CN"/>
+        </w:rPr>
+      </w:pPr>
+      <w:r>
+        <w:rPr>
+          <w:rFonts w:hint="eastAsia"/>
+          <w:i w:val="0"/>
+          <w:iCs w:val="0"/>
+          <w:lang w:val="en-US" w:eastAsia="zh-CN"/>
+        </w:rPr>
+        <w:t>安全威胁优先级不同</w:t>
+      </w:r>
+    </w:p>
+    <w:p>
+      <w:pPr>
+        <w:numPr>
+          <w:numId w:val="0"/>
+        </w:numPr>
+        <w:rPr>
+          <w:rFonts w:hint="eastAsia"/>
+          <w:i w:val="0"/>
+          <w:iCs w:val="0"/>
+          <w:lang w:val="en-US" w:eastAsia="zh-CN"/>
+        </w:rPr>
+      </w:pPr>
+      <w:r>
+        <w:rPr>
+          <w:rFonts w:hint="eastAsia"/>
+          <w:i w:val="0"/>
+          <w:iCs w:val="0"/>
+          <w:lang w:val="en-US" w:eastAsia="zh-CN"/>
+        </w:rPr>
+        <w:t>不同行业，不同公司，其安全威胁的优先级也是不同的。</w:t>
+      </w:r>
+    </w:p>
+    <w:p>
+      <w:pPr>
+        <w:numPr>
+          <w:numId w:val="0"/>
+        </w:numPr>
+        <w:rPr>
+          <w:rFonts w:hint="eastAsia"/>
+          <w:i w:val="0"/>
+          <w:iCs w:val="0"/>
+          <w:lang w:val="en-US" w:eastAsia="zh-CN"/>
+        </w:rPr>
+      </w:pPr>
+      <w:r>
+        <w:rPr>
+          <w:rFonts w:hint="eastAsia"/>
+          <w:i w:val="0"/>
+          <w:iCs w:val="0"/>
+          <w:lang w:val="en-US" w:eastAsia="zh-CN"/>
+        </w:rPr>
+        <w:t>互联网公司中，一般应用安全的优先级最高，</w:t>
+      </w:r>
+      <w:r>
+        <w:rPr>
+          <w:rFonts w:hint="eastAsia"/>
+          <w:i w:val="0"/>
+          <w:iCs w:val="0"/>
+        </w:rPr>
+        <w:t>所以应用安全需求多，也先从应用安全开始</w:t>
+      </w:r>
+      <w:r>
+        <w:rPr>
+          <w:rFonts w:hint="eastAsia"/>
+          <w:i w:val="0"/>
+          <w:iCs w:val="0"/>
+          <w:lang w:val="en-US" w:eastAsia="zh-CN"/>
+        </w:rPr>
+        <w:t>建设。</w:t>
+      </w:r>
+    </w:p>
+    <w:p>
+      <w:pPr>
+        <w:numPr>
+          <w:numId w:val="0"/>
+        </w:numPr>
+        <w:rPr>
+          <w:rFonts w:hint="default"/>
+          <w:i w:val="0"/>
+          <w:iCs w:val="0"/>
+          <w:lang w:val="en-US" w:eastAsia="zh-CN"/>
+        </w:rPr>
+      </w:pPr>
+      <w:r>
+        <w:rPr>
+          <w:rFonts w:hint="eastAsia"/>
+          <w:i w:val="0"/>
+          <w:iCs w:val="0"/>
+          <w:lang w:val="en-US" w:eastAsia="zh-CN"/>
+        </w:rPr>
+        <w:t>但是其他行业公司中，可能数据安全的优先级最高，或办公安全的优先级最高。</w:t>
+      </w:r>
+    </w:p>
+    <w:p>
+      <w:pPr>
+        <w:numPr>
+          <w:numId w:val="0"/>
+        </w:numPr>
+        <w:rPr>
+          <w:rFonts w:hint="default"/>
+          <w:i w:val="0"/>
+          <w:iCs w:val="0"/>
+          <w:lang w:val="en-US" w:eastAsia="zh-CN"/>
+        </w:rPr>
+      </w:pPr>
+    </w:p>
+    <w:p>
+      <w:pPr>
+        <w:rPr>
+          <w:rFonts w:hint="eastAsia"/>
+          <w:i w:val="0"/>
+          <w:iCs w:val="0"/>
+        </w:rPr>
+      </w:pPr>
+    </w:p>
+    <w:p>
+      <w:pPr>
+        <w:rPr>
+          <w:rFonts w:hint="eastAsia"/>
+          <w:lang w:val="en-US" w:eastAsia="zh-CN"/>
+        </w:rPr>
+      </w:pPr>
+      <w:r>
+        <w:rPr>
+          <w:rFonts w:hint="eastAsia"/>
+          <w:lang w:val="en-US" w:eastAsia="zh-CN"/>
+        </w:rPr>
+        <w:t>一般来说，技术体系通用性较强，发现、监控、审计、测试等等，在任何行业任何公司都是一样的。但是管理体系就不太通用，需要根据公司具体情况做建设或改造。管理体系，工作流程的安全方面，发现问题的能力比解决问题的能力更重要。</w:t>
+      </w:r>
+    </w:p>
+    <w:p>
+      <w:pPr>
+        <w:rPr>
+          <w:rFonts w:hint="eastAsia"/>
+          <w:i w:val="0"/>
+          <w:iCs w:val="0"/>
+        </w:rPr>
+      </w:pPr>
+    </w:p>
+    <w:p>
+      <w:pPr>
+        <w:rPr>
+          <w:rFonts w:hint="eastAsia"/>
+          <w:i w:val="0"/>
+          <w:iCs w:val="0"/>
+          <w:lang w:val="en-US" w:eastAsia="zh-CN"/>
+        </w:rPr>
+      </w:pPr>
+      <w:r>
+        <w:rPr>
+          <w:rFonts w:hint="eastAsia"/>
+          <w:i w:val="0"/>
+          <w:iCs w:val="0"/>
+          <w:lang w:val="en-US" w:eastAsia="zh-CN"/>
+        </w:rPr>
+        <w:t>弟弟失业中，正在找工作，各位大佬如果对我感兴趣的话欢迎加我VX</w:t>
+      </w:r>
+    </w:p>
+    <w:p>
+      <w:pPr>
+        <w:rPr>
+          <w:rFonts w:hint="default"/>
+          <w:i w:val="0"/>
+          <w:iCs w:val="0"/>
+          <w:lang w:val="en-US" w:eastAsia="zh-CN"/>
+        </w:rPr>
+      </w:pPr>
       <w:bookmarkStart w:id="0" w:name="_GoBack"/>
+      <w:r>
+        <w:drawing>
+          <wp:inline distT="0" distB="0" distL="114300" distR="114300">
+            <wp:extent cx="4551045" cy="6213475"/>
+            <wp:effectExtent l="0" t="0" r="5715" b="4445"/>
+            <wp:docPr id="5" name="图片 4"/>
+            <wp:cNvGraphicFramePr>
+              <a:graphicFrameLocks xmlns:a="http://schemas.openxmlformats.org/drawingml/2006/main" noChangeAspect="1"/>
+            </wp:cNvGraphicFramePr>
+            <a:graphic xmlns:a="http://schemas.openxmlformats.org/drawingml/2006/main">
+              <a:graphicData uri="http://schemas.openxmlformats.org/drawingml/2006/picture">
+                <pic:pic xmlns:pic="http://schemas.openxmlformats.org/drawingml/2006/picture">
+                  <pic:nvPicPr>
+                    <pic:cNvPr id="5" name="图片 4"/>
+                    <pic:cNvPicPr>
+                      <a:picLocks noChangeAspect="1"/>
+                    </pic:cNvPicPr>
+                  </pic:nvPicPr>
+                  <pic:blipFill>
+                    <a:blip r:embed="rId4"/>
+                    <a:stretch>
+                      <a:fillRect/>
+                    </a:stretch>
+                  </pic:blipFill>
+                  <pic:spPr>
+                    <a:xfrm>
+                      <a:off x="0" y="0"/>
+                      <a:ext cx="4551045" cy="6213475"/>
+                    </a:xfrm>
+                    <a:prstGeom prst="rect">
+                      <a:avLst/>
+                    </a:prstGeom>
+                  </pic:spPr>
+                </pic:pic>
+              </a:graphicData>
+            </a:graphic>
+          </wp:inline>
+        </w:drawing>
+      </w:r>
       <w:bookmarkEnd w:id="0"/>
-    </w:p>
-    <w:p>
-      <w:pPr>
-        <w:rPr>
-          <w:rFonts w:hint="eastAsia"/>
-          <w:i w:val="0"/>
-          <w:iCs w:val="0"/>
-        </w:rPr>
-      </w:pPr>
-    </w:p>
-    <w:p>
-      <w:pPr>
-        <w:rPr>
-          <w:rFonts w:hint="eastAsia"/>
-          <w:i w:val="0"/>
-          <w:iCs w:val="0"/>
-        </w:rPr>
-      </w:pPr>
-    </w:p>
-    <w:p>
-      <w:pPr>
-        <w:rPr>
-          <w:rFonts w:hint="eastAsia"/>
-          <w:i w:val="0"/>
-          <w:iCs w:val="0"/>
-        </w:rPr>
-      </w:pPr>
-    </w:p>
-    <w:p>
-      <w:pPr>
-        <w:rPr>
-          <w:rFonts w:hint="eastAsia"/>
-          <w:i w:val="0"/>
-          <w:iCs w:val="0"/>
-        </w:rPr>
-      </w:pPr>
-    </w:p>
-    <w:p>
-      <w:pPr>
-        <w:rPr>
-          <w:rFonts w:hint="eastAsia"/>
-          <w:i w:val="0"/>
-          <w:iCs w:val="0"/>
-        </w:rPr>
-      </w:pPr>
-    </w:p>
-    <w:p>
-      <w:pPr>
-        <w:rPr>
-          <w:rFonts w:hint="eastAsia"/>
-          <w:i w:val="0"/>
-          <w:iCs w:val="0"/>
-        </w:rPr>
-      </w:pPr>
     </w:p>
     <w:p>
       <w:pPr>
@@ -1892,6 +3382,45 @@
     </w:sectPr>
   </w:body>
 </w:document>
+</file>
+
+<file path=word/numbering.xml><?xml version="1.0" encoding="utf-8"?>
+<w:numbering xmlns:wpc="http://schemas.microsoft.com/office/word/2010/wordprocessingCanvas" xmlns:mc="http://schemas.openxmlformats.org/markup-compatibility/2006" xmlns:o="urn:schemas-microsoft-com:office:office" xmlns:r="http://schemas.openxmlformats.org/officeDocument/2006/relationships" xmlns:m="http://schemas.openxmlformats.org/officeDocument/2006/math" xmlns:v="urn:schemas-microsoft-com:vml" xmlns:wp14="http://schemas.microsoft.com/office/word/2010/wordprocessingDrawing" xmlns:wp="http://schemas.openxmlformats.org/drawingml/2006/wordprocessingDrawing" xmlns:w10="urn:schemas-microsoft-com:office:word" xmlns:w="http://schemas.openxmlformats.org/wordprocessingml/2006/main" xmlns:w14="http://schemas.microsoft.com/office/word/2010/wordml" xmlns:wpg="http://schemas.microsoft.com/office/word/2010/wordprocessingGroup" xmlns:wpi="http://schemas.microsoft.com/office/word/2010/wordprocessingInk" xmlns:wne="http://schemas.microsoft.com/office/word/2006/wordml" xmlns:wps="http://schemas.microsoft.com/office/word/2010/wordprocessingShape" xmlns:wpsCustomData="http://www.wps.cn/officeDocument/2013/wpsCustomData" mc:Ignorable="w14 wp14">
+  <w:abstractNum w:abstractNumId="0">
+    <w:nsid w:val="B16F07B0"/>
+    <w:multiLevelType w:val="singleLevel"/>
+    <w:tmpl w:val="B16F07B0"/>
+    <w:lvl w:ilvl="0" w:tentative="0">
+      <w:start w:val="5"/>
+      <w:numFmt w:val="decimal"/>
+      <w:lvlText w:val="%1."/>
+      <w:lvlJc w:val="left"/>
+      <w:pPr>
+        <w:tabs>
+          <w:tab w:val="left" w:pos="312"/>
+        </w:tabs>
+      </w:pPr>
+    </w:lvl>
+  </w:abstractNum>
+  <w:abstractNum w:abstractNumId="1">
+    <w:nsid w:val="E7538F5E"/>
+    <w:multiLevelType w:val="singleLevel"/>
+    <w:tmpl w:val="E7538F5E"/>
+    <w:lvl w:ilvl="0" w:tentative="0">
+      <w:start w:val="1"/>
+      <w:numFmt w:val="decimal"/>
+      <w:suff w:val="nothing"/>
+      <w:lvlText w:val="%1、"/>
+      <w:lvlJc w:val="left"/>
+    </w:lvl>
+  </w:abstractNum>
+  <w:num w:numId="1">
+    <w:abstractNumId w:val="1"/>
+  </w:num>
+  <w:num w:numId="2">
+    <w:abstractNumId w:val="0"/>
+  </w:num>
+</w:numbering>
 </file>
 
 <file path=word/styles.xml><?xml version="1.0" encoding="utf-8"?>
@@ -1907,8 +3436,8 @@
   <w:latentStyles w:count="260" w:defQFormat="0" w:defUnhideWhenUsed="1" w:defSemiHidden="1" w:defUIPriority="99" w:defLockedState="0">
     <w:lsdException w:qFormat="1" w:unhideWhenUsed="0" w:uiPriority="0" w:semiHidden="0" w:name="Normal"/>
     <w:lsdException w:qFormat="1" w:unhideWhenUsed="0" w:uiPriority="0" w:semiHidden="0" w:name="heading 1"/>
-    <w:lsdException w:qFormat="1" w:uiPriority="0" w:name="heading 2"/>
-    <w:lsdException w:qFormat="1" w:uiPriority="0" w:name="heading 3"/>
+    <w:lsdException w:qFormat="1" w:uiPriority="0" w:semiHidden="0" w:name="heading 2"/>
+    <w:lsdException w:qFormat="1" w:uiPriority="0" w:semiHidden="0" w:name="heading 3"/>
     <w:lsdException w:qFormat="1" w:uiPriority="0" w:name="heading 4"/>
     <w:lsdException w:qFormat="1" w:uiPriority="0" w:name="heading 5"/>
     <w:lsdException w:qFormat="1" w:uiPriority="0" w:name="heading 6"/>
@@ -1970,7 +3499,7 @@
     <w:lsdException w:qFormat="1" w:unhideWhenUsed="0" w:uiPriority="0" w:semiHidden="0" w:name="Title"/>
     <w:lsdException w:unhideWhenUsed="0" w:uiPriority="0" w:semiHidden="0" w:name="Closing"/>
     <w:lsdException w:unhideWhenUsed="0" w:uiPriority="0" w:semiHidden="0" w:name="Signature"/>
-    <w:lsdException w:unhideWhenUsed="0" w:uiPriority="0" w:name="Default Paragraph Font"/>
+    <w:lsdException w:qFormat="1" w:unhideWhenUsed="0" w:uiPriority="0" w:name="Default Paragraph Font"/>
     <w:lsdException w:unhideWhenUsed="0" w:uiPriority="0" w:semiHidden="0" w:name="Body Text"/>
     <w:lsdException w:unhideWhenUsed="0" w:uiPriority="0" w:semiHidden="0" w:name="Body Text Indent"/>
     <w:lsdException w:unhideWhenUsed="0" w:uiPriority="0" w:semiHidden="0" w:name="List Continue"/>
@@ -2170,12 +3699,50 @@
       <w:lang w:val="en-US" w:eastAsia="zh-CN" w:bidi="ar-SA"/>
     </w:rPr>
   </w:style>
-  <w:style w:type="character" w:default="1" w:styleId="3">
+  <w:style w:type="paragraph" w:styleId="2">
+    <w:name w:val="heading 2"/>
+    <w:basedOn w:val="1"/>
+    <w:next w:val="1"/>
+    <w:unhideWhenUsed/>
+    <w:qFormat/>
+    <w:uiPriority w:val="0"/>
+    <w:pPr>
+      <w:keepNext/>
+      <w:keepLines/>
+      <w:spacing w:before="260" w:beforeLines="0" w:beforeAutospacing="0" w:after="260" w:afterLines="0" w:afterAutospacing="0" w:line="413" w:lineRule="auto"/>
+      <w:outlineLvl w:val="1"/>
+    </w:pPr>
+    <w:rPr>
+      <w:rFonts w:ascii="Arial" w:hAnsi="Arial" w:eastAsia="黑体"/>
+      <w:b/>
+      <w:sz w:val="32"/>
+    </w:rPr>
+  </w:style>
+  <w:style w:type="paragraph" w:styleId="3">
+    <w:name w:val="heading 3"/>
+    <w:basedOn w:val="1"/>
+    <w:next w:val="1"/>
+    <w:unhideWhenUsed/>
+    <w:qFormat/>
+    <w:uiPriority w:val="0"/>
+    <w:pPr>
+      <w:keepNext/>
+      <w:keepLines/>
+      <w:spacing w:before="260" w:beforeLines="0" w:beforeAutospacing="0" w:after="260" w:afterLines="0" w:afterAutospacing="0" w:line="413" w:lineRule="auto"/>
+      <w:outlineLvl w:val="2"/>
+    </w:pPr>
+    <w:rPr>
+      <w:b/>
+      <w:sz w:val="32"/>
+    </w:rPr>
+  </w:style>
+  <w:style w:type="character" w:default="1" w:styleId="5">
     <w:name w:val="Default Paragraph Font"/>
     <w:semiHidden/>
+    <w:qFormat/>
     <w:uiPriority w:val="0"/>
   </w:style>
-  <w:style w:type="table" w:default="1" w:styleId="2">
+  <w:style w:type="table" w:default="1" w:styleId="4">
     <w:name w:val="Normal Table"/>
     <w:semiHidden/>
     <w:qFormat/>
